--- a/MAT104 Oblig 4 Innlevering.docx
+++ b/MAT104 Oblig 4 Innlevering.docx
@@ -80,7 +80,7 @@
           <w:noProof/>
         </w:rPr>
         <w:drawing>
-          <wp:inline distT="0" distB="0" distL="0" distR="0" wp14:anchorId="091858CC" wp14:editId="4BBED6C7">
+          <wp:inline distT="0" distB="0" distL="0" distR="0" wp14:anchorId="091858CC" wp14:editId="2EAC61F3">
             <wp:extent cx="5760720" cy="7005955"/>
             <wp:effectExtent l="0" t="0" r="0" b="4445"/>
             <wp:docPr id="916695643" name="Bilde 2" descr="Et bilde som inneholder tekst, håndskrift, papir, nummer&#10;&#10;KI-generert innhold kan være feil."/>
@@ -137,7 +137,7 @@
         </w:rPr>
         <w:lastRenderedPageBreak/>
         <w:drawing>
-          <wp:inline distT="0" distB="0" distL="0" distR="0" wp14:anchorId="47DA61E1" wp14:editId="5AD8D70C">
+          <wp:inline distT="0" distB="0" distL="0" distR="0" wp14:anchorId="47DA61E1" wp14:editId="6FB9317C">
             <wp:extent cx="5760720" cy="7987665"/>
             <wp:effectExtent l="0" t="0" r="0" b="0"/>
             <wp:docPr id="1703804398" name="Bilde 3" descr="Et bilde som inneholder tekst, håndskrift, brev, papir&#10;&#10;KI-generert innhold kan være feil."/>
@@ -268,7 +268,547 @@
         </w:drawing>
       </w:r>
     </w:p>
+    <w:p>
+      <w:r>
+        <w:lastRenderedPageBreak/>
+        <w:t>d)</w:t>
+      </w:r>
+    </w:p>
+    <w:p>
+      <w:r>
+        <w:t xml:space="preserve">a = </w:t>
+      </w:r>
+      <w:r>
+        <w:t>[</w:t>
+      </w:r>
+      <w:r>
+        <w:t>1,-3,-6</w:t>
+      </w:r>
+      <w:r>
+        <w:t>]</w:t>
+      </w:r>
+    </w:p>
+    <w:p>
+      <w:r>
+        <w:t>c =</w:t>
+      </w:r>
+      <w:r>
+        <w:t xml:space="preserve"> </w:t>
+      </w:r>
+      <w:r>
+        <w:t>[-30</w:t>
+      </w:r>
+      <w:r>
+        <w:t>,-12,1</w:t>
+      </w:r>
+      <w:r>
+        <w:t>]</w:t>
+      </w:r>
+    </w:p>
     <w:p/>
+    <w:p>
+      <w:pPr>
+        <w:rPr>
+          <w:rFonts w:eastAsiaTheme="minorEastAsia"/>
+        </w:rPr>
+      </w:pPr>
+      <w:r>
+        <w:t xml:space="preserve">|a| = </w:t>
+      </w:r>
+      <w:proofErr w:type="gramStart"/>
+      <w:r>
+        <w:t>|</w:t>
+      </w:r>
+      <w:r>
+        <w:t>[</w:t>
+      </w:r>
+      <w:proofErr w:type="gramEnd"/>
+      <w:r>
+        <w:t>1,-3,-</w:t>
+      </w:r>
+      <w:proofErr w:type="gramStart"/>
+      <w:r>
+        <w:t>6</w:t>
+      </w:r>
+      <w:r>
+        <w:t>]</w:t>
+      </w:r>
+      <w:r>
+        <w:t>|</w:t>
+      </w:r>
+      <w:proofErr w:type="gramEnd"/>
+      <w:r>
+        <w:t xml:space="preserve"> = </w:t>
+      </w:r>
+      <m:oMath>
+        <m:rad>
+          <m:radPr>
+            <m:degHide m:val="1"/>
+            <m:ctrlPr>
+              <w:rPr>
+                <w:rFonts w:ascii="Cambria Math" w:hAnsi="Cambria Math"/>
+                <w:i/>
+              </w:rPr>
+            </m:ctrlPr>
+          </m:radPr>
+          <m:deg/>
+          <m:e>
+            <m:sSup>
+              <m:sSupPr>
+                <m:ctrlPr>
+                  <w:rPr>
+                    <w:rFonts w:ascii="Cambria Math" w:hAnsi="Cambria Math"/>
+                    <w:i/>
+                  </w:rPr>
+                </m:ctrlPr>
+              </m:sSupPr>
+              <m:e>
+                <m:d>
+                  <m:dPr>
+                    <m:ctrlPr>
+                      <w:rPr>
+                        <w:rFonts w:ascii="Cambria Math" w:hAnsi="Cambria Math"/>
+                        <w:i/>
+                      </w:rPr>
+                    </m:ctrlPr>
+                  </m:dPr>
+                  <m:e>
+                    <m:r>
+                      <w:rPr>
+                        <w:rFonts w:ascii="Cambria Math" w:hAnsi="Cambria Math"/>
+                      </w:rPr>
+                      <m:t>1</m:t>
+                    </m:r>
+                  </m:e>
+                </m:d>
+              </m:e>
+              <m:sup>
+                <m:r>
+                  <w:rPr>
+                    <w:rFonts w:ascii="Cambria Math" w:hAnsi="Cambria Math"/>
+                  </w:rPr>
+                  <m:t>2</m:t>
+                </m:r>
+              </m:sup>
+            </m:sSup>
+            <m:r>
+              <w:rPr>
+                <w:rFonts w:ascii="Cambria Math" w:hAnsi="Cambria Math"/>
+              </w:rPr>
+              <m:t>+</m:t>
+            </m:r>
+            <m:sSup>
+              <m:sSupPr>
+                <m:ctrlPr>
+                  <w:rPr>
+                    <w:rFonts w:ascii="Cambria Math" w:hAnsi="Cambria Math"/>
+                    <w:i/>
+                  </w:rPr>
+                </m:ctrlPr>
+              </m:sSupPr>
+              <m:e>
+                <m:d>
+                  <m:dPr>
+                    <m:ctrlPr>
+                      <w:rPr>
+                        <w:rFonts w:ascii="Cambria Math" w:hAnsi="Cambria Math"/>
+                        <w:i/>
+                      </w:rPr>
+                    </m:ctrlPr>
+                  </m:dPr>
+                  <m:e>
+                    <m:r>
+                      <w:rPr>
+                        <w:rFonts w:ascii="Cambria Math" w:hAnsi="Cambria Math"/>
+                      </w:rPr>
+                      <m:t>-3</m:t>
+                    </m:r>
+                  </m:e>
+                </m:d>
+              </m:e>
+              <m:sup>
+                <m:r>
+                  <w:rPr>
+                    <w:rFonts w:ascii="Cambria Math" w:hAnsi="Cambria Math"/>
+                  </w:rPr>
+                  <m:t>2</m:t>
+                </m:r>
+              </m:sup>
+            </m:sSup>
+            <m:r>
+              <w:rPr>
+                <w:rFonts w:ascii="Cambria Math" w:hAnsi="Cambria Math"/>
+              </w:rPr>
+              <m:t>+</m:t>
+            </m:r>
+            <m:sSup>
+              <m:sSupPr>
+                <m:ctrlPr>
+                  <w:rPr>
+                    <w:rFonts w:ascii="Cambria Math" w:hAnsi="Cambria Math"/>
+                    <w:i/>
+                  </w:rPr>
+                </m:ctrlPr>
+              </m:sSupPr>
+              <m:e>
+                <m:d>
+                  <m:dPr>
+                    <m:ctrlPr>
+                      <w:rPr>
+                        <w:rFonts w:ascii="Cambria Math" w:hAnsi="Cambria Math"/>
+                        <w:i/>
+                      </w:rPr>
+                    </m:ctrlPr>
+                  </m:dPr>
+                  <m:e>
+                    <m:r>
+                      <w:rPr>
+                        <w:rFonts w:ascii="Cambria Math" w:hAnsi="Cambria Math"/>
+                      </w:rPr>
+                      <m:t>-6</m:t>
+                    </m:r>
+                  </m:e>
+                </m:d>
+              </m:e>
+              <m:sup>
+                <m:r>
+                  <w:rPr>
+                    <w:rFonts w:ascii="Cambria Math" w:hAnsi="Cambria Math"/>
+                  </w:rPr>
+                  <m:t>2</m:t>
+                </m:r>
+              </m:sup>
+            </m:sSup>
+          </m:e>
+        </m:rad>
+      </m:oMath>
+      <w:r>
+        <w:rPr>
+          <w:rFonts w:eastAsiaTheme="minorEastAsia"/>
+        </w:rPr>
+        <w:t xml:space="preserve">= </w:t>
+      </w:r>
+      <m:oMath>
+        <m:rad>
+          <m:radPr>
+            <m:degHide m:val="1"/>
+            <m:ctrlPr>
+              <w:rPr>
+                <w:rFonts w:ascii="Cambria Math" w:eastAsiaTheme="minorEastAsia" w:hAnsi="Cambria Math"/>
+                <w:i/>
+              </w:rPr>
+            </m:ctrlPr>
+          </m:radPr>
+          <m:deg/>
+          <m:e>
+            <m:r>
+              <w:rPr>
+                <w:rFonts w:ascii="Cambria Math" w:eastAsiaTheme="minorEastAsia" w:hAnsi="Cambria Math"/>
+              </w:rPr>
+              <m:t>1+9+36</m:t>
+            </m:r>
+          </m:e>
+        </m:rad>
+      </m:oMath>
+      <w:r>
+        <w:rPr>
+          <w:rFonts w:eastAsiaTheme="minorEastAsia"/>
+        </w:rPr>
+        <w:t xml:space="preserve"> = </w:t>
+      </w:r>
+      <m:oMath>
+        <m:rad>
+          <m:radPr>
+            <m:degHide m:val="1"/>
+            <m:ctrlPr>
+              <w:rPr>
+                <w:rFonts w:ascii="Cambria Math" w:eastAsiaTheme="minorEastAsia" w:hAnsi="Cambria Math"/>
+                <w:i/>
+              </w:rPr>
+            </m:ctrlPr>
+          </m:radPr>
+          <m:deg/>
+          <m:e>
+            <m:r>
+              <w:rPr>
+                <w:rFonts w:ascii="Cambria Math" w:eastAsiaTheme="minorEastAsia" w:hAnsi="Cambria Math"/>
+              </w:rPr>
+              <m:t>46</m:t>
+            </m:r>
+          </m:e>
+        </m:rad>
+      </m:oMath>
+      <w:r>
+        <w:rPr>
+          <w:rFonts w:eastAsiaTheme="minorEastAsia"/>
+        </w:rPr>
+        <w:t xml:space="preserve"> </w:t>
+      </w:r>
+    </w:p>
+    <w:p>
+      <w:r>
+        <w:t xml:space="preserve">|c| = </w:t>
+      </w:r>
+      <w:proofErr w:type="gramStart"/>
+      <w:r>
+        <w:t>|</w:t>
+      </w:r>
+      <w:r>
+        <w:t>[</w:t>
+      </w:r>
+      <w:proofErr w:type="gramEnd"/>
+      <w:r>
+        <w:t>-30</w:t>
+      </w:r>
+      <w:r>
+        <w:t>,-12,</w:t>
+      </w:r>
+      <w:proofErr w:type="gramStart"/>
+      <w:r>
+        <w:t>1</w:t>
+      </w:r>
+      <w:r>
+        <w:t>]</w:t>
+      </w:r>
+      <w:r>
+        <w:t>|</w:t>
+      </w:r>
+      <w:proofErr w:type="gramEnd"/>
+      <w:r>
+        <w:t xml:space="preserve"> = </w:t>
+      </w:r>
+      <w:r>
+        <w:t xml:space="preserve">= </w:t>
+      </w:r>
+      <m:oMath>
+        <m:rad>
+          <m:radPr>
+            <m:degHide m:val="1"/>
+            <m:ctrlPr>
+              <w:rPr>
+                <w:rFonts w:ascii="Cambria Math" w:hAnsi="Cambria Math"/>
+                <w:i/>
+              </w:rPr>
+            </m:ctrlPr>
+          </m:radPr>
+          <m:deg/>
+          <m:e>
+            <m:sSup>
+              <m:sSupPr>
+                <m:ctrlPr>
+                  <w:rPr>
+                    <w:rFonts w:ascii="Cambria Math" w:hAnsi="Cambria Math"/>
+                    <w:i/>
+                  </w:rPr>
+                </m:ctrlPr>
+              </m:sSupPr>
+              <m:e>
+                <m:d>
+                  <m:dPr>
+                    <m:ctrlPr>
+                      <w:rPr>
+                        <w:rFonts w:ascii="Cambria Math" w:hAnsi="Cambria Math"/>
+                        <w:i/>
+                      </w:rPr>
+                    </m:ctrlPr>
+                  </m:dPr>
+                  <m:e>
+                    <m:r>
+                      <w:rPr>
+                        <w:rFonts w:ascii="Cambria Math" w:hAnsi="Cambria Math"/>
+                      </w:rPr>
+                      <m:t>-30</m:t>
+                    </m:r>
+                  </m:e>
+                </m:d>
+              </m:e>
+              <m:sup>
+                <m:r>
+                  <w:rPr>
+                    <w:rFonts w:ascii="Cambria Math" w:hAnsi="Cambria Math"/>
+                  </w:rPr>
+                  <m:t>2</m:t>
+                </m:r>
+              </m:sup>
+            </m:sSup>
+            <m:r>
+              <w:rPr>
+                <w:rFonts w:ascii="Cambria Math" w:hAnsi="Cambria Math"/>
+              </w:rPr>
+              <m:t>+</m:t>
+            </m:r>
+            <m:sSup>
+              <m:sSupPr>
+                <m:ctrlPr>
+                  <w:rPr>
+                    <w:rFonts w:ascii="Cambria Math" w:hAnsi="Cambria Math"/>
+                    <w:i/>
+                  </w:rPr>
+                </m:ctrlPr>
+              </m:sSupPr>
+              <m:e>
+                <m:d>
+                  <m:dPr>
+                    <m:ctrlPr>
+                      <w:rPr>
+                        <w:rFonts w:ascii="Cambria Math" w:hAnsi="Cambria Math"/>
+                        <w:i/>
+                      </w:rPr>
+                    </m:ctrlPr>
+                  </m:dPr>
+                  <m:e>
+                    <m:r>
+                      <w:rPr>
+                        <w:rFonts w:ascii="Cambria Math" w:hAnsi="Cambria Math"/>
+                      </w:rPr>
+                      <m:t>-</m:t>
+                    </m:r>
+                    <m:r>
+                      <w:rPr>
+                        <w:rFonts w:ascii="Cambria Math" w:hAnsi="Cambria Math"/>
+                      </w:rPr>
+                      <m:t>12</m:t>
+                    </m:r>
+                  </m:e>
+                </m:d>
+              </m:e>
+              <m:sup>
+                <m:r>
+                  <w:rPr>
+                    <w:rFonts w:ascii="Cambria Math" w:hAnsi="Cambria Math"/>
+                  </w:rPr>
+                  <m:t>2</m:t>
+                </m:r>
+              </m:sup>
+            </m:sSup>
+            <m:r>
+              <w:rPr>
+                <w:rFonts w:ascii="Cambria Math" w:hAnsi="Cambria Math"/>
+              </w:rPr>
+              <m:t>+</m:t>
+            </m:r>
+            <m:sSup>
+              <m:sSupPr>
+                <m:ctrlPr>
+                  <w:rPr>
+                    <w:rFonts w:ascii="Cambria Math" w:hAnsi="Cambria Math"/>
+                    <w:i/>
+                  </w:rPr>
+                </m:ctrlPr>
+              </m:sSupPr>
+              <m:e>
+                <m:d>
+                  <m:dPr>
+                    <m:ctrlPr>
+                      <w:rPr>
+                        <w:rFonts w:ascii="Cambria Math" w:hAnsi="Cambria Math"/>
+                        <w:i/>
+                      </w:rPr>
+                    </m:ctrlPr>
+                  </m:dPr>
+                  <m:e>
+                    <m:r>
+                      <w:rPr>
+                        <w:rFonts w:ascii="Cambria Math" w:hAnsi="Cambria Math"/>
+                      </w:rPr>
+                      <m:t>1</m:t>
+                    </m:r>
+                  </m:e>
+                </m:d>
+              </m:e>
+              <m:sup>
+                <m:r>
+                  <w:rPr>
+                    <w:rFonts w:ascii="Cambria Math" w:hAnsi="Cambria Math"/>
+                  </w:rPr>
+                  <m:t>2</m:t>
+                </m:r>
+              </m:sup>
+            </m:sSup>
+          </m:e>
+        </m:rad>
+      </m:oMath>
+      <w:r>
+        <w:rPr>
+          <w:rFonts w:eastAsiaTheme="minorEastAsia"/>
+        </w:rPr>
+        <w:t xml:space="preserve"> = </w:t>
+      </w:r>
+      <m:oMath>
+        <m:rad>
+          <m:radPr>
+            <m:degHide m:val="1"/>
+            <m:ctrlPr>
+              <w:rPr>
+                <w:rFonts w:ascii="Cambria Math" w:eastAsiaTheme="minorEastAsia" w:hAnsi="Cambria Math"/>
+                <w:i/>
+              </w:rPr>
+            </m:ctrlPr>
+          </m:radPr>
+          <m:deg/>
+          <m:e>
+            <m:r>
+              <w:rPr>
+                <w:rFonts w:ascii="Cambria Math" w:eastAsiaTheme="minorEastAsia" w:hAnsi="Cambria Math"/>
+              </w:rPr>
+              <m:t>900</m:t>
+            </m:r>
+            <m:r>
+              <w:rPr>
+                <w:rFonts w:ascii="Cambria Math" w:eastAsiaTheme="minorEastAsia" w:hAnsi="Cambria Math"/>
+              </w:rPr>
+              <m:t>+</m:t>
+            </m:r>
+            <m:r>
+              <w:rPr>
+                <w:rFonts w:ascii="Cambria Math" w:eastAsiaTheme="minorEastAsia" w:hAnsi="Cambria Math"/>
+              </w:rPr>
+              <m:t>144</m:t>
+            </m:r>
+            <m:r>
+              <w:rPr>
+                <w:rFonts w:ascii="Cambria Math" w:eastAsiaTheme="minorEastAsia" w:hAnsi="Cambria Math"/>
+              </w:rPr>
+              <m:t>+</m:t>
+            </m:r>
+            <m:r>
+              <w:rPr>
+                <w:rFonts w:ascii="Cambria Math" w:eastAsiaTheme="minorEastAsia" w:hAnsi="Cambria Math"/>
+              </w:rPr>
+              <m:t>1</m:t>
+            </m:r>
+          </m:e>
+        </m:rad>
+      </m:oMath>
+      <w:r>
+        <w:rPr>
+          <w:rFonts w:eastAsiaTheme="minorEastAsia"/>
+        </w:rPr>
+        <w:t xml:space="preserve"> = </w:t>
+      </w:r>
+      <m:oMath>
+        <m:rad>
+          <m:radPr>
+            <m:degHide m:val="1"/>
+            <m:ctrlPr>
+              <w:rPr>
+                <w:rFonts w:ascii="Cambria Math" w:eastAsiaTheme="minorEastAsia" w:hAnsi="Cambria Math"/>
+                <w:i/>
+              </w:rPr>
+            </m:ctrlPr>
+          </m:radPr>
+          <m:deg/>
+          <m:e>
+            <m:r>
+              <w:rPr>
+                <w:rFonts w:ascii="Cambria Math" w:eastAsiaTheme="minorEastAsia" w:hAnsi="Cambria Math"/>
+              </w:rPr>
+              <m:t>1045</m:t>
+            </m:r>
+          </m:e>
+        </m:rad>
+      </m:oMath>
+    </w:p>
     <w:sectPr>
       <w:pgSz w:w="11906" w:h="16838"/>
       <w:pgMar w:top="1417" w:right="1417" w:bottom="1417" w:left="1417" w:header="708" w:footer="708" w:gutter="0"/>
@@ -1196,6 +1736,16 @@
       <w:spacing w:val="5"/>
     </w:rPr>
   </w:style>
+  <w:style w:type="character" w:styleId="Plassholdertekst">
+    <w:name w:val="Placeholder Text"/>
+    <w:basedOn w:val="Standardskriftforavsnitt"/>
+    <w:uiPriority w:val="99"/>
+    <w:semiHidden/>
+    <w:rsid w:val="00764610"/>
+    <w:rPr>
+      <w:color w:val="666666"/>
+    </w:rPr>
+  </w:style>
 </w:styles>
 </file>
 

--- a/MAT104 Oblig 4 Innlevering.docx
+++ b/MAT104 Oblig 4 Innlevering.docx
@@ -271,6 +271,236 @@
     <w:p>
       <w:r>
         <w:lastRenderedPageBreak/>
+        <w:t>c)</w:t>
+      </w:r>
+    </w:p>
+    <w:p>
+      <w:r>
+        <w:t xml:space="preserve">a = </w:t>
+      </w:r>
+      <w:r>
+        <w:t>[</w:t>
+      </w:r>
+      <w:r>
+        <w:t>1,-3,-6</w:t>
+      </w:r>
+      <w:r>
+        <w:t>]</w:t>
+      </w:r>
+    </w:p>
+    <w:p>
+      <w:r>
+        <w:t>c =</w:t>
+      </w:r>
+      <w:r>
+        <w:t xml:space="preserve"> </w:t>
+      </w:r>
+      <w:r>
+        <w:t>[-30</w:t>
+      </w:r>
+      <w:r>
+        <w:t>,-12,1</w:t>
+      </w:r>
+      <w:r>
+        <w:t>]</w:t>
+      </w:r>
+    </w:p>
+    <w:p>
+      <w:r>
+        <w:t xml:space="preserve">a x </w:t>
+      </w:r>
+      <w:r>
+        <w:t>c =</w:t>
+      </w:r>
+    </w:p>
+    <w:tbl>
+      <w:tblPr>
+        <w:tblStyle w:val="Tabellrutenett"/>
+        <w:tblW w:w="0" w:type="auto"/>
+        <w:tblLook w:val="04A0" w:firstRow="1" w:lastRow="0" w:firstColumn="1" w:lastColumn="0" w:noHBand="0" w:noVBand="1"/>
+      </w:tblPr>
+      <w:tblGrid>
+        <w:gridCol w:w="1812"/>
+        <w:gridCol w:w="1812"/>
+        <w:gridCol w:w="1812"/>
+        <w:gridCol w:w="1813"/>
+        <w:gridCol w:w="1813"/>
+      </w:tblGrid>
+      <w:tr>
+        <w:tc>
+          <w:tcPr>
+            <w:tcW w:w="1812" w:type="dxa"/>
+          </w:tcPr>
+          <w:p>
+            <w:r>
+              <w:t>x1</w:t>
+            </w:r>
+          </w:p>
+        </w:tc>
+        <w:tc>
+          <w:tcPr>
+            <w:tcW w:w="1812" w:type="dxa"/>
+          </w:tcPr>
+          <w:p>
+            <w:r>
+              <w:t>y1</w:t>
+            </w:r>
+          </w:p>
+        </w:tc>
+        <w:tc>
+          <w:tcPr>
+            <w:tcW w:w="1812" w:type="dxa"/>
+          </w:tcPr>
+          <w:p>
+            <w:r>
+              <w:t>z1</w:t>
+            </w:r>
+          </w:p>
+        </w:tc>
+        <w:tc>
+          <w:tcPr>
+            <w:tcW w:w="1813" w:type="dxa"/>
+          </w:tcPr>
+          <w:p>
+            <w:r>
+              <w:t>x1</w:t>
+            </w:r>
+          </w:p>
+        </w:tc>
+        <w:tc>
+          <w:tcPr>
+            <w:tcW w:w="1813" w:type="dxa"/>
+          </w:tcPr>
+          <w:p>
+            <w:r>
+              <w:t>y1</w:t>
+            </w:r>
+          </w:p>
+        </w:tc>
+      </w:tr>
+      <w:tr>
+        <w:tc>
+          <w:tcPr>
+            <w:tcW w:w="1812" w:type="dxa"/>
+          </w:tcPr>
+          <w:p>
+            <w:r>
+              <w:t>1</w:t>
+            </w:r>
+          </w:p>
+        </w:tc>
+        <w:tc>
+          <w:tcPr>
+            <w:tcW w:w="1812" w:type="dxa"/>
+          </w:tcPr>
+          <w:p>
+            <w:r>
+              <w:t>-3</w:t>
+            </w:r>
+          </w:p>
+        </w:tc>
+        <w:tc>
+          <w:tcPr>
+            <w:tcW w:w="1812" w:type="dxa"/>
+          </w:tcPr>
+          <w:p>
+            <w:r>
+              <w:t>-6</w:t>
+            </w:r>
+          </w:p>
+        </w:tc>
+        <w:tc>
+          <w:tcPr>
+            <w:tcW w:w="1813" w:type="dxa"/>
+          </w:tcPr>
+          <w:p>
+            <w:r>
+              <w:t>1</w:t>
+            </w:r>
+          </w:p>
+        </w:tc>
+        <w:tc>
+          <w:tcPr>
+            <w:tcW w:w="1813" w:type="dxa"/>
+          </w:tcPr>
+          <w:p>
+            <w:r>
+              <w:t>-3</w:t>
+            </w:r>
+          </w:p>
+        </w:tc>
+      </w:tr>
+      <w:tr>
+        <w:tc>
+          <w:tcPr>
+            <w:tcW w:w="1812" w:type="dxa"/>
+          </w:tcPr>
+          <w:p>
+            <w:r>
+              <w:t>-30</w:t>
+            </w:r>
+          </w:p>
+        </w:tc>
+        <w:tc>
+          <w:tcPr>
+            <w:tcW w:w="1812" w:type="dxa"/>
+          </w:tcPr>
+          <w:p>
+            <w:r>
+              <w:t>-12</w:t>
+            </w:r>
+          </w:p>
+        </w:tc>
+        <w:tc>
+          <w:tcPr>
+            <w:tcW w:w="1812" w:type="dxa"/>
+          </w:tcPr>
+          <w:p>
+            <w:r>
+              <w:t>1</w:t>
+            </w:r>
+          </w:p>
+        </w:tc>
+        <w:tc>
+          <w:tcPr>
+            <w:tcW w:w="1813" w:type="dxa"/>
+          </w:tcPr>
+          <w:p>
+            <w:r>
+              <w:t>-30</w:t>
+            </w:r>
+          </w:p>
+        </w:tc>
+        <w:tc>
+          <w:tcPr>
+            <w:tcW w:w="1813" w:type="dxa"/>
+          </w:tcPr>
+          <w:p>
+            <w:r>
+              <w:t>-12</w:t>
+            </w:r>
+          </w:p>
+        </w:tc>
+      </w:tr>
+    </w:tbl>
+    <w:p/>
+    <w:p>
+      <w:pPr>
+        <w:rPr>
+          <w:b/>
+          <w:bCs/>
+        </w:rPr>
+      </w:pPr>
+      <w:r>
+        <w:rPr>
+          <w:b/>
+          <w:bCs/>
+        </w:rPr>
+        <w:t>???</w:t>
+      </w:r>
+    </w:p>
+    <w:p>
+      <w:r>
         <w:t>d)</w:t>
       </w:r>
     </w:p>
@@ -313,32 +543,19 @@
         </w:rPr>
       </w:pPr>
       <w:r>
-        <w:t xml:space="preserve">|a| = </w:t>
-      </w:r>
-      <w:proofErr w:type="gramStart"/>
-      <w:r>
-        <w:t>|</w:t>
+        <w:t>|a| = |</w:t>
       </w:r>
       <w:r>
         <w:t>[</w:t>
       </w:r>
-      <w:proofErr w:type="gramEnd"/>
-      <w:r>
-        <w:t>1,-3,-</w:t>
-      </w:r>
-      <w:proofErr w:type="gramStart"/>
-      <w:r>
-        <w:t>6</w:t>
+      <w:r>
+        <w:t>1,-3,-6</w:t>
       </w:r>
       <w:r>
         <w:t>]</w:t>
       </w:r>
       <w:r>
-        <w:t>|</w:t>
-      </w:r>
-      <w:proofErr w:type="gramEnd"/>
-      <w:r>
-        <w:t xml:space="preserve"> = </w:t>
+        <w:t xml:space="preserve">| = </w:t>
       </w:r>
       <m:oMath>
         <m:rad>
@@ -546,36 +763,25 @@
       </w:r>
     </w:p>
     <w:p>
-      <w:r>
-        <w:t xml:space="preserve">|c| = </w:t>
-      </w:r>
-      <w:proofErr w:type="gramStart"/>
-      <w:r>
-        <w:t>|</w:t>
-      </w:r>
-      <w:r>
-        <w:t>[</w:t>
-      </w:r>
-      <w:proofErr w:type="gramEnd"/>
-      <w:r>
-        <w:t>-30</w:t>
-      </w:r>
-      <w:r>
-        <w:t>,-12,</w:t>
-      </w:r>
-      <w:proofErr w:type="gramStart"/>
-      <w:r>
-        <w:t>1</w:t>
+      <w:pPr>
+        <w:rPr>
+          <w:rFonts w:eastAsiaTheme="minorEastAsia"/>
+        </w:rPr>
+      </w:pPr>
+      <w:r>
+        <w:t>|c| = |</w:t>
+      </w:r>
+      <w:r>
+        <w:t>[-30</w:t>
+      </w:r>
+      <w:r>
+        <w:t>,-12,1</w:t>
       </w:r>
       <w:r>
         <w:t>]</w:t>
       </w:r>
       <w:r>
-        <w:t>|</w:t>
-      </w:r>
-      <w:proofErr w:type="gramEnd"/>
-      <w:r>
-        <w:t xml:space="preserve"> = </w:t>
+        <w:t xml:space="preserve">| = </w:t>
       </w:r>
       <w:r>
         <w:t xml:space="preserve">= </w:t>
@@ -809,6 +1015,218 @@
         </m:rad>
       </m:oMath>
     </w:p>
+    <w:p>
+      <w:pPr>
+        <w:rPr>
+          <w:rFonts w:eastAsiaTheme="minorEastAsia"/>
+        </w:rPr>
+      </w:pPr>
+    </w:p>
+    <w:p>
+      <w:pPr>
+        <w:rPr>
+          <w:rFonts w:eastAsiaTheme="minorEastAsia"/>
+        </w:rPr>
+      </w:pPr>
+    </w:p>
+    <w:p>
+      <w:pPr>
+        <w:rPr>
+          <w:rFonts w:eastAsiaTheme="minorEastAsia"/>
+        </w:rPr>
+      </w:pPr>
+      <w:r>
+        <w:rPr>
+          <w:rFonts w:eastAsiaTheme="minorEastAsia"/>
+        </w:rPr>
+        <w:t>e)</w:t>
+      </w:r>
+    </w:p>
+    <w:p>
+      <w:r>
+        <w:t xml:space="preserve">a = </w:t>
+      </w:r>
+      <w:r>
+        <w:t>[</w:t>
+      </w:r>
+      <w:r>
+        <w:t>1,-3,-6</w:t>
+      </w:r>
+      <w:r>
+        <w:t>]</w:t>
+      </w:r>
+    </w:p>
+    <w:p>
+      <w:r>
+        <w:t>c =</w:t>
+      </w:r>
+      <w:r>
+        <w:t xml:space="preserve"> </w:t>
+      </w:r>
+      <w:r>
+        <w:t>[-30</w:t>
+      </w:r>
+      <w:r>
+        <w:t>,-12,1</w:t>
+      </w:r>
+      <w:r>
+        <w:t>]</w:t>
+      </w:r>
+    </w:p>
+    <w:p>
+      <w:pPr>
+        <w:rPr>
+          <w:rFonts w:eastAsiaTheme="minorEastAsia"/>
+        </w:rPr>
+      </w:pPr>
+      <w:r>
+        <w:t xml:space="preserve">A = </w:t>
+      </w:r>
+      <m:oMath>
+        <m:d>
+          <m:dPr>
+            <m:ctrlPr>
+              <w:rPr>
+                <w:rFonts w:ascii="Cambria Math" w:hAnsi="Cambria Math"/>
+                <w:i/>
+              </w:rPr>
+            </m:ctrlPr>
+          </m:dPr>
+          <m:e>
+            <m:f>
+              <m:fPr>
+                <m:ctrlPr>
+                  <w:rPr>
+                    <w:rFonts w:ascii="Cambria Math" w:hAnsi="Cambria Math"/>
+                    <w:i/>
+                  </w:rPr>
+                </m:ctrlPr>
+              </m:fPr>
+              <m:num>
+                <m:r>
+                  <w:rPr>
+                    <w:rFonts w:ascii="Cambria Math" w:hAnsi="Cambria Math"/>
+                  </w:rPr>
+                  <m:t>1</m:t>
+                </m:r>
+              </m:num>
+              <m:den>
+                <m:r>
+                  <w:rPr>
+                    <w:rFonts w:ascii="Cambria Math" w:hAnsi="Cambria Math"/>
+                  </w:rPr>
+                  <m:t>2</m:t>
+                </m:r>
+              </m:den>
+            </m:f>
+          </m:e>
+        </m:d>
+        <m:r>
+          <w:rPr>
+            <w:rFonts w:ascii="Cambria Math" w:hAnsi="Cambria Math"/>
+          </w:rPr>
+          <m:t>*</m:t>
+        </m:r>
+        <m:d>
+          <m:dPr>
+            <m:ctrlPr>
+              <w:rPr>
+                <w:rFonts w:ascii="Cambria Math" w:hAnsi="Cambria Math"/>
+                <w:i/>
+              </w:rPr>
+            </m:ctrlPr>
+          </m:dPr>
+          <m:e>
+            <m:d>
+              <m:dPr>
+                <m:begChr m:val="|"/>
+                <m:endChr m:val="|"/>
+                <m:ctrlPr>
+                  <w:rPr>
+                    <w:rFonts w:ascii="Cambria Math" w:hAnsi="Cambria Math"/>
+                    <w:i/>
+                  </w:rPr>
+                </m:ctrlPr>
+              </m:dPr>
+              <m:e>
+                <m:r>
+                  <w:rPr>
+                    <w:rFonts w:ascii="Cambria Math" w:hAnsi="Cambria Math"/>
+                  </w:rPr>
+                  <m:t>a*c</m:t>
+                </m:r>
+              </m:e>
+            </m:d>
+          </m:e>
+        </m:d>
+        <m:r>
+          <w:rPr>
+            <w:rFonts w:ascii="Cambria Math" w:hAnsi="Cambria Math"/>
+          </w:rPr>
+          <m:t xml:space="preserve"> </m:t>
+        </m:r>
+      </m:oMath>
+      <w:r>
+        <w:rPr>
+          <w:rFonts w:eastAsiaTheme="minorEastAsia"/>
+        </w:rPr>
+        <w:t xml:space="preserve">   </w:t>
+      </w:r>
+    </w:p>
+    <w:p>
+      <w:pPr>
+        <w:rPr>
+          <w:rFonts w:eastAsiaTheme="minorEastAsia"/>
+        </w:rPr>
+      </w:pPr>
+      <w:r>
+        <w:rPr>
+          <w:rFonts w:eastAsiaTheme="minorEastAsia"/>
+        </w:rPr>
+        <w:t>A = (1/2)*([1,-3,-6]*[-30,-12,1]|)</w:t>
+      </w:r>
+    </w:p>
+    <w:p>
+      <w:pPr>
+        <w:rPr>
+          <w:rFonts w:eastAsiaTheme="minorEastAsia"/>
+        </w:rPr>
+      </w:pPr>
+      <w:r>
+        <w:rPr>
+          <w:rFonts w:eastAsiaTheme="minorEastAsia"/>
+        </w:rPr>
+        <w:t>|a*c| = |(1*-30)+(-3*-12)+(-6*1)| = |(-30+36-6)| = |0| = 0</w:t>
+      </w:r>
+    </w:p>
+    <w:p>
+      <w:pPr>
+        <w:rPr>
+          <w:rFonts w:eastAsiaTheme="minorEastAsia"/>
+        </w:rPr>
+      </w:pPr>
+      <w:r>
+        <w:rPr>
+          <w:rFonts w:eastAsiaTheme="minorEastAsia"/>
+        </w:rPr>
+        <w:t xml:space="preserve">(1/2)*0 = </w:t>
+      </w:r>
+      <w:r>
+        <w:rPr>
+          <w:rFonts w:eastAsiaTheme="minorEastAsia"/>
+          <w:u w:val="single"/>
+        </w:rPr>
+        <w:t>0</w:t>
+      </w:r>
+    </w:p>
+    <w:p>
+      <w:pPr>
+        <w:rPr>
+          <w:rFonts w:eastAsiaTheme="minorEastAsia"/>
+        </w:rPr>
+      </w:pPr>
+    </w:p>
+    <w:p/>
     <w:sectPr>
       <w:pgSz w:w="11906" w:h="16838"/>
       <w:pgMar w:top="1417" w:right="1417" w:bottom="1417" w:left="1417" w:header="708" w:footer="708" w:gutter="0"/>
@@ -1746,6 +2164,25 @@
       <w:color w:val="666666"/>
     </w:rPr>
   </w:style>
+  <w:style w:type="table" w:styleId="Tabellrutenett">
+    <w:name w:val="Table Grid"/>
+    <w:basedOn w:val="Vanligtabell"/>
+    <w:uiPriority w:val="39"/>
+    <w:rsid w:val="00D106DD"/>
+    <w:pPr>
+      <w:spacing w:after="0" w:line="240" w:lineRule="auto"/>
+    </w:pPr>
+    <w:tblPr>
+      <w:tblBorders>
+        <w:top w:val="single" w:sz="4" w:space="0" w:color="auto"/>
+        <w:left w:val="single" w:sz="4" w:space="0" w:color="auto"/>
+        <w:bottom w:val="single" w:sz="4" w:space="0" w:color="auto"/>
+        <w:right w:val="single" w:sz="4" w:space="0" w:color="auto"/>
+        <w:insideH w:val="single" w:sz="4" w:space="0" w:color="auto"/>
+        <w:insideV w:val="single" w:sz="4" w:space="0" w:color="auto"/>
+      </w:tblBorders>
+    </w:tblPr>
+  </w:style>
 </w:styles>
 </file>
 

--- a/MAT104 Oblig 4 Innlevering.docx
+++ b/MAT104 Oblig 4 Innlevering.docx
@@ -18,37 +18,17 @@
           <w:sz w:val="28"/>
           <w:szCs w:val="28"/>
         </w:rPr>
-        <w:t xml:space="preserve">MAT104 </w:t>
-      </w:r>
-      <w:proofErr w:type="spellStart"/>
-      <w:r>
+        <w:t>MAT104 Oblig 4 Innlevering</w:t>
+      </w:r>
+    </w:p>
+    <w:p>
+      <w:pPr>
         <w:rPr>
           <w:b/>
           <w:bCs/>
           <w:sz w:val="28"/>
           <w:szCs w:val="28"/>
         </w:rPr>
-        <w:t>Oblig</w:t>
-      </w:r>
-      <w:proofErr w:type="spellEnd"/>
-      <w:r>
-        <w:rPr>
-          <w:b/>
-          <w:bCs/>
-          <w:sz w:val="28"/>
-          <w:szCs w:val="28"/>
-        </w:rPr>
-        <w:t xml:space="preserve"> 4 Innlevering</w:t>
-      </w:r>
-    </w:p>
-    <w:p>
-      <w:pPr>
-        <w:rPr>
-          <w:b/>
-          <w:bCs/>
-          <w:sz w:val="28"/>
-          <w:szCs w:val="28"/>
-        </w:rPr>
       </w:pPr>
     </w:p>
     <w:p>
@@ -80,7 +60,7 @@
           <w:noProof/>
         </w:rPr>
         <w:drawing>
-          <wp:inline distT="0" distB="0" distL="0" distR="0" wp14:anchorId="091858CC" wp14:editId="2EAC61F3">
+          <wp:inline distT="0" distB="0" distL="0" distR="0" wp14:anchorId="091858CC" wp14:editId="48C78DF4">
             <wp:extent cx="5760720" cy="7005955"/>
             <wp:effectExtent l="0" t="0" r="0" b="4445"/>
             <wp:docPr id="916695643" name="Bilde 2" descr="Et bilde som inneholder tekst, håndskrift, papir, nummer&#10;&#10;KI-generert innhold kan være feil."/>
@@ -137,7 +117,7 @@
         </w:rPr>
         <w:lastRenderedPageBreak/>
         <w:drawing>
-          <wp:inline distT="0" distB="0" distL="0" distR="0" wp14:anchorId="47DA61E1" wp14:editId="6FB9317C">
+          <wp:inline distT="0" distB="0" distL="0" distR="0" wp14:anchorId="47DA61E1" wp14:editId="3D9CF09D">
             <wp:extent cx="5760720" cy="7987665"/>
             <wp:effectExtent l="0" t="0" r="0" b="0"/>
             <wp:docPr id="1703804398" name="Bilde 3" descr="Et bilde som inneholder tekst, håndskrift, brev, papir&#10;&#10;KI-generert innhold kan være feil."/>
@@ -271,7 +251,10 @@
     <w:p>
       <w:r>
         <w:lastRenderedPageBreak/>
-        <w:t>c)</w:t>
+        <w:t>b</w:t>
+      </w:r>
+      <w:r>
+        <w:t>)</w:t>
       </w:r>
     </w:p>
     <w:p>
@@ -543,19 +526,13 @@
         </w:rPr>
       </w:pPr>
       <w:r>
-        <w:t>|a| = |</w:t>
-      </w:r>
-      <w:r>
-        <w:t>[</w:t>
+        <w:t>|a| = |[</w:t>
       </w:r>
       <w:r>
         <w:t>1,-3,-6</w:t>
       </w:r>
       <w:r>
-        <w:t>]</w:t>
-      </w:r>
-      <w:r>
-        <w:t xml:space="preserve">| = </w:t>
+        <w:t xml:space="preserve">]| = </w:t>
       </w:r>
       <m:oMath>
         <m:rad>
@@ -769,22 +746,13 @@
         </w:rPr>
       </w:pPr>
       <w:r>
-        <w:t>|c| = |</w:t>
-      </w:r>
-      <w:r>
-        <w:t>[-30</w:t>
+        <w:t>|c| = |[-30</w:t>
       </w:r>
       <w:r>
         <w:t>,-12,1</w:t>
       </w:r>
       <w:r>
-        <w:t>]</w:t>
-      </w:r>
-      <w:r>
-        <w:t xml:space="preserve">| = </w:t>
-      </w:r>
-      <w:r>
-        <w:t xml:space="preserve">= </w:t>
+        <w:t xml:space="preserve">]| = = </w:t>
       </w:r>
       <m:oMath>
         <m:rad>
@@ -867,13 +835,7 @@
                       <w:rPr>
                         <w:rFonts w:ascii="Cambria Math" w:hAnsi="Cambria Math"/>
                       </w:rPr>
-                      <m:t>-</m:t>
-                    </m:r>
-                    <m:r>
-                      <w:rPr>
-                        <w:rFonts w:ascii="Cambria Math" w:hAnsi="Cambria Math"/>
-                      </w:rPr>
-                      <m:t>12</m:t>
+                      <m:t>-12</m:t>
                     </m:r>
                   </m:e>
                 </m:d>
@@ -957,31 +919,7 @@
               <w:rPr>
                 <w:rFonts w:ascii="Cambria Math" w:eastAsiaTheme="minorEastAsia" w:hAnsi="Cambria Math"/>
               </w:rPr>
-              <m:t>900</m:t>
-            </m:r>
-            <m:r>
-              <w:rPr>
-                <w:rFonts w:ascii="Cambria Math" w:eastAsiaTheme="minorEastAsia" w:hAnsi="Cambria Math"/>
-              </w:rPr>
-              <m:t>+</m:t>
-            </m:r>
-            <m:r>
-              <w:rPr>
-                <w:rFonts w:ascii="Cambria Math" w:eastAsiaTheme="minorEastAsia" w:hAnsi="Cambria Math"/>
-              </w:rPr>
-              <m:t>144</m:t>
-            </m:r>
-            <m:r>
-              <w:rPr>
-                <w:rFonts w:ascii="Cambria Math" w:eastAsiaTheme="minorEastAsia" w:hAnsi="Cambria Math"/>
-              </w:rPr>
-              <m:t>+</m:t>
-            </m:r>
-            <m:r>
-              <w:rPr>
-                <w:rFonts w:ascii="Cambria Math" w:eastAsiaTheme="minorEastAsia" w:hAnsi="Cambria Math"/>
-              </w:rPr>
-              <m:t>1</m:t>
+              <m:t>900+144+1</m:t>
             </m:r>
           </m:e>
         </m:rad>

--- a/MAT104 Oblig 4 Innlevering.docx
+++ b/MAT104 Oblig 4 Innlevering.docx
@@ -18,17 +18,37 @@
           <w:sz w:val="28"/>
           <w:szCs w:val="28"/>
         </w:rPr>
-        <w:t>MAT104 Oblig 4 Innlevering</w:t>
-      </w:r>
-    </w:p>
-    <w:p>
-      <w:pPr>
+        <w:t xml:space="preserve">MAT104 </w:t>
+      </w:r>
+      <w:proofErr w:type="spellStart"/>
+      <w:r>
         <w:rPr>
           <w:b/>
           <w:bCs/>
           <w:sz w:val="28"/>
           <w:szCs w:val="28"/>
         </w:rPr>
+        <w:t>Oblig</w:t>
+      </w:r>
+      <w:proofErr w:type="spellEnd"/>
+      <w:r>
+        <w:rPr>
+          <w:b/>
+          <w:bCs/>
+          <w:sz w:val="28"/>
+          <w:szCs w:val="28"/>
+        </w:rPr>
+        <w:t xml:space="preserve"> 4 Innlevering</w:t>
+      </w:r>
+    </w:p>
+    <w:p>
+      <w:pPr>
+        <w:rPr>
+          <w:b/>
+          <w:bCs/>
+          <w:sz w:val="28"/>
+          <w:szCs w:val="28"/>
+        </w:rPr>
       </w:pPr>
     </w:p>
     <w:p>
@@ -60,7 +80,7 @@
           <w:noProof/>
         </w:rPr>
         <w:drawing>
-          <wp:inline distT="0" distB="0" distL="0" distR="0" wp14:anchorId="091858CC" wp14:editId="48C78DF4">
+          <wp:inline distT="0" distB="0" distL="0" distR="0" wp14:anchorId="091858CC" wp14:editId="0DBC733E">
             <wp:extent cx="5760720" cy="7005955"/>
             <wp:effectExtent l="0" t="0" r="0" b="4445"/>
             <wp:docPr id="916695643" name="Bilde 2" descr="Et bilde som inneholder tekst, håndskrift, papir, nummer&#10;&#10;KI-generert innhold kan være feil."/>
@@ -117,7 +137,7 @@
         </w:rPr>
         <w:lastRenderedPageBreak/>
         <w:drawing>
-          <wp:inline distT="0" distB="0" distL="0" distR="0" wp14:anchorId="47DA61E1" wp14:editId="3D9CF09D">
+          <wp:inline distT="0" distB="0" distL="0" distR="0" wp14:anchorId="47DA61E1" wp14:editId="66FCDD23">
             <wp:extent cx="5760720" cy="7987665"/>
             <wp:effectExtent l="0" t="0" r="0" b="0"/>
             <wp:docPr id="1703804398" name="Bilde 3" descr="Et bilde som inneholder tekst, håndskrift, brev, papir&#10;&#10;KI-generert innhold kan være feil."/>
@@ -259,6 +279,59 @@
     </w:p>
     <w:p>
       <w:r>
+        <w:rPr>
+          <w:noProof/>
+        </w:rPr>
+        <w:drawing>
+          <wp:inline distT="0" distB="0" distL="0" distR="0" wp14:anchorId="517BCE0E" wp14:editId="21918736">
+            <wp:extent cx="5760720" cy="6772910"/>
+            <wp:effectExtent l="0" t="0" r="0" b="8890"/>
+            <wp:docPr id="376952245" name="Bilde 1" descr="Et bilde som inneholder tekst, håndskrift, papir, dokument&#10;&#10;KI-generert innhold kan være feil."/>
+            <wp:cNvGraphicFramePr>
+              <a:graphicFrameLocks xmlns:a="http://schemas.openxmlformats.org/drawingml/2006/main" noChangeAspect="1"/>
+            </wp:cNvGraphicFramePr>
+            <a:graphic xmlns:a="http://schemas.openxmlformats.org/drawingml/2006/main">
+              <a:graphicData uri="http://schemas.openxmlformats.org/drawingml/2006/picture">
+                <pic:pic xmlns:pic="http://schemas.openxmlformats.org/drawingml/2006/picture">
+                  <pic:nvPicPr>
+                    <pic:cNvPr id="376952245" name="Bilde 1" descr="Et bilde som inneholder tekst, håndskrift, papir, dokument&#10;&#10;KI-generert innhold kan være feil."/>
+                    <pic:cNvPicPr/>
+                  </pic:nvPicPr>
+                  <pic:blipFill>
+                    <a:blip r:embed="rId7" cstate="print">
+                      <a:extLst>
+                        <a:ext uri="{28A0092B-C50C-407E-A947-70E740481C1C}">
+                          <a14:useLocalDpi xmlns:a14="http://schemas.microsoft.com/office/drawing/2010/main" val="0"/>
+                        </a:ext>
+                      </a:extLst>
+                    </a:blip>
+                    <a:stretch>
+                      <a:fillRect/>
+                    </a:stretch>
+                  </pic:blipFill>
+                  <pic:spPr>
+                    <a:xfrm>
+                      <a:off x="0" y="0"/>
+                      <a:ext cx="5760720" cy="6772910"/>
+                    </a:xfrm>
+                    <a:prstGeom prst="rect">
+                      <a:avLst/>
+                    </a:prstGeom>
+                  </pic:spPr>
+                </pic:pic>
+              </a:graphicData>
+            </a:graphic>
+          </wp:inline>
+        </w:drawing>
+      </w:r>
+    </w:p>
+    <w:p>
+      <w:r>
+        <w:t>d)</w:t>
+      </w:r>
+    </w:p>
+    <w:p>
+      <w:r>
         <w:t xml:space="preserve">a = </w:t>
       </w:r>
       <w:r>
@@ -288,251 +361,34 @@
         <w:t>]</w:t>
       </w:r>
     </w:p>
-    <w:p>
-      <w:r>
-        <w:t xml:space="preserve">a x </w:t>
-      </w:r>
-      <w:r>
-        <w:t>c =</w:t>
-      </w:r>
-    </w:p>
-    <w:tbl>
-      <w:tblPr>
-        <w:tblStyle w:val="Tabellrutenett"/>
-        <w:tblW w:w="0" w:type="auto"/>
-        <w:tblLook w:val="04A0" w:firstRow="1" w:lastRow="0" w:firstColumn="1" w:lastColumn="0" w:noHBand="0" w:noVBand="1"/>
-      </w:tblPr>
-      <w:tblGrid>
-        <w:gridCol w:w="1812"/>
-        <w:gridCol w:w="1812"/>
-        <w:gridCol w:w="1812"/>
-        <w:gridCol w:w="1813"/>
-        <w:gridCol w:w="1813"/>
-      </w:tblGrid>
-      <w:tr>
-        <w:tc>
-          <w:tcPr>
-            <w:tcW w:w="1812" w:type="dxa"/>
-          </w:tcPr>
-          <w:p>
-            <w:r>
-              <w:t>x1</w:t>
-            </w:r>
-          </w:p>
-        </w:tc>
-        <w:tc>
-          <w:tcPr>
-            <w:tcW w:w="1812" w:type="dxa"/>
-          </w:tcPr>
-          <w:p>
-            <w:r>
-              <w:t>y1</w:t>
-            </w:r>
-          </w:p>
-        </w:tc>
-        <w:tc>
-          <w:tcPr>
-            <w:tcW w:w="1812" w:type="dxa"/>
-          </w:tcPr>
-          <w:p>
-            <w:r>
-              <w:t>z1</w:t>
-            </w:r>
-          </w:p>
-        </w:tc>
-        <w:tc>
-          <w:tcPr>
-            <w:tcW w:w="1813" w:type="dxa"/>
-          </w:tcPr>
-          <w:p>
-            <w:r>
-              <w:t>x1</w:t>
-            </w:r>
-          </w:p>
-        </w:tc>
-        <w:tc>
-          <w:tcPr>
-            <w:tcW w:w="1813" w:type="dxa"/>
-          </w:tcPr>
-          <w:p>
-            <w:r>
-              <w:t>y1</w:t>
-            </w:r>
-          </w:p>
-        </w:tc>
-      </w:tr>
-      <w:tr>
-        <w:tc>
-          <w:tcPr>
-            <w:tcW w:w="1812" w:type="dxa"/>
-          </w:tcPr>
-          <w:p>
-            <w:r>
-              <w:t>1</w:t>
-            </w:r>
-          </w:p>
-        </w:tc>
-        <w:tc>
-          <w:tcPr>
-            <w:tcW w:w="1812" w:type="dxa"/>
-          </w:tcPr>
-          <w:p>
-            <w:r>
-              <w:t>-3</w:t>
-            </w:r>
-          </w:p>
-        </w:tc>
-        <w:tc>
-          <w:tcPr>
-            <w:tcW w:w="1812" w:type="dxa"/>
-          </w:tcPr>
-          <w:p>
-            <w:r>
-              <w:t>-6</w:t>
-            </w:r>
-          </w:p>
-        </w:tc>
-        <w:tc>
-          <w:tcPr>
-            <w:tcW w:w="1813" w:type="dxa"/>
-          </w:tcPr>
-          <w:p>
-            <w:r>
-              <w:t>1</w:t>
-            </w:r>
-          </w:p>
-        </w:tc>
-        <w:tc>
-          <w:tcPr>
-            <w:tcW w:w="1813" w:type="dxa"/>
-          </w:tcPr>
-          <w:p>
-            <w:r>
-              <w:t>-3</w:t>
-            </w:r>
-          </w:p>
-        </w:tc>
-      </w:tr>
-      <w:tr>
-        <w:tc>
-          <w:tcPr>
-            <w:tcW w:w="1812" w:type="dxa"/>
-          </w:tcPr>
-          <w:p>
-            <w:r>
-              <w:t>-30</w:t>
-            </w:r>
-          </w:p>
-        </w:tc>
-        <w:tc>
-          <w:tcPr>
-            <w:tcW w:w="1812" w:type="dxa"/>
-          </w:tcPr>
-          <w:p>
-            <w:r>
-              <w:t>-12</w:t>
-            </w:r>
-          </w:p>
-        </w:tc>
-        <w:tc>
-          <w:tcPr>
-            <w:tcW w:w="1812" w:type="dxa"/>
-          </w:tcPr>
-          <w:p>
-            <w:r>
-              <w:t>1</w:t>
-            </w:r>
-          </w:p>
-        </w:tc>
-        <w:tc>
-          <w:tcPr>
-            <w:tcW w:w="1813" w:type="dxa"/>
-          </w:tcPr>
-          <w:p>
-            <w:r>
-              <w:t>-30</w:t>
-            </w:r>
-          </w:p>
-        </w:tc>
-        <w:tc>
-          <w:tcPr>
-            <w:tcW w:w="1813" w:type="dxa"/>
-          </w:tcPr>
-          <w:p>
-            <w:r>
-              <w:t>-12</w:t>
-            </w:r>
-          </w:p>
-        </w:tc>
-      </w:tr>
-    </w:tbl>
     <w:p/>
     <w:p>
       <w:pPr>
         <w:rPr>
-          <w:b/>
-          <w:bCs/>
+          <w:rFonts w:eastAsiaTheme="minorEastAsia"/>
         </w:rPr>
       </w:pPr>
       <w:r>
-        <w:rPr>
-          <w:b/>
-          <w:bCs/>
-        </w:rPr>
-        <w:t>???</w:t>
-      </w:r>
-    </w:p>
-    <w:p>
-      <w:r>
-        <w:t>d)</w:t>
-      </w:r>
-    </w:p>
-    <w:p>
-      <w:r>
-        <w:t xml:space="preserve">a = </w:t>
-      </w:r>
-      <w:r>
-        <w:t>[</w:t>
-      </w:r>
-      <w:r>
-        <w:t>1,-3,-6</w:t>
-      </w:r>
-      <w:r>
-        <w:t>]</w:t>
-      </w:r>
-    </w:p>
-    <w:p>
-      <w:r>
-        <w:t>c =</w:t>
-      </w:r>
-      <w:r>
-        <w:t xml:space="preserve"> </w:t>
-      </w:r>
-      <w:r>
-        <w:t>[-30</w:t>
-      </w:r>
-      <w:r>
-        <w:t>,-12,1</w:t>
-      </w:r>
-      <w:r>
-        <w:t>]</w:t>
-      </w:r>
-    </w:p>
-    <w:p/>
-    <w:p>
-      <w:pPr>
-        <w:rPr>
-          <w:rFonts w:eastAsiaTheme="minorEastAsia"/>
-        </w:rPr>
-      </w:pPr>
-      <w:r>
-        <w:t>|a| = |[</w:t>
-      </w:r>
-      <w:r>
-        <w:t>1,-3,-6</w:t>
-      </w:r>
-      <w:r>
-        <w:t xml:space="preserve">]| = </w:t>
+        <w:t xml:space="preserve">|a| = </w:t>
+      </w:r>
+      <w:proofErr w:type="gramStart"/>
+      <w:r>
+        <w:t>|[</w:t>
+      </w:r>
+      <w:proofErr w:type="gramEnd"/>
+      <w:r>
+        <w:t>1,-3,-</w:t>
+      </w:r>
+      <w:proofErr w:type="gramStart"/>
+      <w:r>
+        <w:t>6</w:t>
+      </w:r>
+      <w:r>
+        <w:t>]|</w:t>
+      </w:r>
+      <w:proofErr w:type="gramEnd"/>
+      <w:r>
+        <w:t xml:space="preserve"> = </w:t>
       </w:r>
       <m:oMath>
         <m:rad>
@@ -746,13 +602,30 @@
         </w:rPr>
       </w:pPr>
       <w:r>
-        <w:t>|c| = |[-30</w:t>
-      </w:r>
-      <w:r>
-        <w:t>,-12,1</w:t>
-      </w:r>
-      <w:r>
-        <w:t xml:space="preserve">]| = = </w:t>
+        <w:lastRenderedPageBreak/>
+        <w:t xml:space="preserve">|c| = </w:t>
+      </w:r>
+      <w:proofErr w:type="gramStart"/>
+      <w:r>
+        <w:t>|[</w:t>
+      </w:r>
+      <w:proofErr w:type="gramEnd"/>
+      <w:r>
+        <w:t>-30</w:t>
+      </w:r>
+      <w:r>
+        <w:t>,-12,</w:t>
+      </w:r>
+      <w:proofErr w:type="gramStart"/>
+      <w:r>
+        <w:t>1</w:t>
+      </w:r>
+      <w:r>
+        <w:t>]|</w:t>
+      </w:r>
+      <w:proofErr w:type="gramEnd"/>
+      <w:r>
+        <w:t xml:space="preserve"> = = </w:t>
       </w:r>
       <m:oMath>
         <m:rad>
@@ -1121,7 +994,49 @@
         <w:rPr>
           <w:rFonts w:eastAsiaTheme="minorEastAsia"/>
         </w:rPr>
-        <w:t>A = (1/2)*([1,-3,-6]*[-30,-12,1]|)</w:t>
+        <w:t>A = (1/</w:t>
+      </w:r>
+      <w:proofErr w:type="gramStart"/>
+      <w:r>
+        <w:rPr>
+          <w:rFonts w:eastAsiaTheme="minorEastAsia"/>
+        </w:rPr>
+        <w:t>2)*</w:t>
+      </w:r>
+      <w:proofErr w:type="gramEnd"/>
+      <w:r>
+        <w:rPr>
+          <w:rFonts w:eastAsiaTheme="minorEastAsia"/>
+        </w:rPr>
+        <w:t>([1,-3,-</w:t>
+      </w:r>
+      <w:proofErr w:type="gramStart"/>
+      <w:r>
+        <w:rPr>
+          <w:rFonts w:eastAsiaTheme="minorEastAsia"/>
+        </w:rPr>
+        <w:t>6]*</w:t>
+      </w:r>
+      <w:proofErr w:type="gramEnd"/>
+      <w:r>
+        <w:rPr>
+          <w:rFonts w:eastAsiaTheme="minorEastAsia"/>
+        </w:rPr>
+        <w:t>[-30,-12,</w:t>
+      </w:r>
+      <w:proofErr w:type="gramStart"/>
+      <w:r>
+        <w:rPr>
+          <w:rFonts w:eastAsiaTheme="minorEastAsia"/>
+        </w:rPr>
+        <w:t>1]|</w:t>
+      </w:r>
+      <w:proofErr w:type="gramEnd"/>
+      <w:r>
+        <w:rPr>
+          <w:rFonts w:eastAsiaTheme="minorEastAsia"/>
+        </w:rPr>
+        <w:t>)</w:t>
       </w:r>
     </w:p>
     <w:p>
@@ -1134,7 +1049,91 @@
         <w:rPr>
           <w:rFonts w:eastAsiaTheme="minorEastAsia"/>
         </w:rPr>
-        <w:t>|a*c| = |(1*-30)+(-3*-12)+(-6*1)| = |(-30+36-6)| = |0| = 0</w:t>
+        <w:t xml:space="preserve">|a*c| = </w:t>
+      </w:r>
+      <w:proofErr w:type="gramStart"/>
+      <w:r>
+        <w:rPr>
+          <w:rFonts w:eastAsiaTheme="minorEastAsia"/>
+        </w:rPr>
+        <w:t>|(</w:t>
+      </w:r>
+      <w:proofErr w:type="gramEnd"/>
+      <w:r>
+        <w:rPr>
+          <w:rFonts w:eastAsiaTheme="minorEastAsia"/>
+        </w:rPr>
+        <w:t>1*-</w:t>
+      </w:r>
+      <w:proofErr w:type="gramStart"/>
+      <w:r>
+        <w:rPr>
+          <w:rFonts w:eastAsiaTheme="minorEastAsia"/>
+        </w:rPr>
+        <w:t>30)+(</w:t>
+      </w:r>
+      <w:proofErr w:type="gramEnd"/>
+      <w:r>
+        <w:rPr>
+          <w:rFonts w:eastAsiaTheme="minorEastAsia"/>
+        </w:rPr>
+        <w:t>-3*-</w:t>
+      </w:r>
+      <w:proofErr w:type="gramStart"/>
+      <w:r>
+        <w:rPr>
+          <w:rFonts w:eastAsiaTheme="minorEastAsia"/>
+        </w:rPr>
+        <w:t>12)+(</w:t>
+      </w:r>
+      <w:proofErr w:type="gramEnd"/>
+      <w:r>
+        <w:rPr>
+          <w:rFonts w:eastAsiaTheme="minorEastAsia"/>
+        </w:rPr>
+        <w:t>-6*</w:t>
+      </w:r>
+      <w:proofErr w:type="gramStart"/>
+      <w:r>
+        <w:rPr>
+          <w:rFonts w:eastAsiaTheme="minorEastAsia"/>
+        </w:rPr>
+        <w:t>1)|</w:t>
+      </w:r>
+      <w:proofErr w:type="gramEnd"/>
+      <w:r>
+        <w:rPr>
+          <w:rFonts w:eastAsiaTheme="minorEastAsia"/>
+        </w:rPr>
+        <w:t xml:space="preserve"> = </w:t>
+      </w:r>
+      <w:proofErr w:type="gramStart"/>
+      <w:r>
+        <w:rPr>
+          <w:rFonts w:eastAsiaTheme="minorEastAsia"/>
+        </w:rPr>
+        <w:t>|(</w:t>
+      </w:r>
+      <w:proofErr w:type="gramEnd"/>
+      <w:r>
+        <w:rPr>
+          <w:rFonts w:eastAsiaTheme="minorEastAsia"/>
+        </w:rPr>
+        <w:t>-30+36-</w:t>
+      </w:r>
+      <w:proofErr w:type="gramStart"/>
+      <w:r>
+        <w:rPr>
+          <w:rFonts w:eastAsiaTheme="minorEastAsia"/>
+        </w:rPr>
+        <w:t>6)|</w:t>
+      </w:r>
+      <w:proofErr w:type="gramEnd"/>
+      <w:r>
+        <w:rPr>
+          <w:rFonts w:eastAsiaTheme="minorEastAsia"/>
+        </w:rPr>
+        <w:t xml:space="preserve"> = |0| = 0</w:t>
       </w:r>
     </w:p>
     <w:p>
@@ -1147,7 +1146,21 @@
         <w:rPr>
           <w:rFonts w:eastAsiaTheme="minorEastAsia"/>
         </w:rPr>
-        <w:t xml:space="preserve">(1/2)*0 = </w:t>
+        <w:t>(1/</w:t>
+      </w:r>
+      <w:proofErr w:type="gramStart"/>
+      <w:r>
+        <w:rPr>
+          <w:rFonts w:eastAsiaTheme="minorEastAsia"/>
+        </w:rPr>
+        <w:t>2)*</w:t>
+      </w:r>
+      <w:proofErr w:type="gramEnd"/>
+      <w:r>
+        <w:rPr>
+          <w:rFonts w:eastAsiaTheme="minorEastAsia"/>
+        </w:rPr>
+        <w:t xml:space="preserve">0 = </w:t>
       </w:r>
       <w:r>
         <w:rPr>

--- a/MAT104 Oblig 4 Innlevering.docx
+++ b/MAT104 Oblig 4 Innlevering.docx
@@ -95,7 +95,7 @@
                     <pic:cNvPicPr/>
                   </pic:nvPicPr>
                   <pic:blipFill>
-                    <a:blip r:embed="rId4" cstate="print">
+                    <a:blip r:embed="rId5" cstate="print">
                       <a:extLst>
                         <a:ext uri="{28A0092B-C50C-407E-A947-70E740481C1C}">
                           <a14:useLocalDpi xmlns:a14="http://schemas.microsoft.com/office/drawing/2010/main" val="0"/>
@@ -152,7 +152,7 @@
                     <pic:cNvPicPr/>
                   </pic:nvPicPr>
                   <pic:blipFill>
-                    <a:blip r:embed="rId5" cstate="print">
+                    <a:blip r:embed="rId6" cstate="print">
                       <a:extLst>
                         <a:ext uri="{28A0092B-C50C-407E-A947-70E740481C1C}">
                           <a14:useLocalDpi xmlns:a14="http://schemas.microsoft.com/office/drawing/2010/main" val="0"/>
@@ -194,20 +194,133 @@
           <w:bCs/>
         </w:rPr>
       </w:pPr>
-    </w:p>
-    <w:p>
-      <w:pPr>
+      <w:r>
         <w:rPr>
           <w:b/>
           <w:bCs/>
-        </w:rPr>
-      </w:pPr>
-      <w:r>
+          <w:noProof/>
+        </w:rPr>
+        <w:lastRenderedPageBreak/>
+        <w:drawing>
+          <wp:inline distT="0" distB="0" distL="0" distR="0" wp14:anchorId="6F9897C4" wp14:editId="08C7D084">
+            <wp:extent cx="5401310" cy="8892540"/>
+            <wp:effectExtent l="0" t="0" r="8890" b="3810"/>
+            <wp:docPr id="985810744" name="Bilde 3" descr="Et bilde som inneholder tekst, håndskrift, bok, papir&#10;&#10;KI-generert innhold kan være feil."/>
+            <wp:cNvGraphicFramePr>
+              <a:graphicFrameLocks xmlns:a="http://schemas.openxmlformats.org/drawingml/2006/main" noChangeAspect="1"/>
+            </wp:cNvGraphicFramePr>
+            <a:graphic xmlns:a="http://schemas.openxmlformats.org/drawingml/2006/main">
+              <a:graphicData uri="http://schemas.openxmlformats.org/drawingml/2006/picture">
+                <pic:pic xmlns:pic="http://schemas.openxmlformats.org/drawingml/2006/picture">
+                  <pic:nvPicPr>
+                    <pic:cNvPr id="985810744" name="Bilde 3" descr="Et bilde som inneholder tekst, håndskrift, bok, papir&#10;&#10;KI-generert innhold kan være feil."/>
+                    <pic:cNvPicPr/>
+                  </pic:nvPicPr>
+                  <pic:blipFill>
+                    <a:blip r:embed="rId7">
+                      <a:extLst>
+                        <a:ext uri="{28A0092B-C50C-407E-A947-70E740481C1C}">
+                          <a14:useLocalDpi xmlns:a14="http://schemas.microsoft.com/office/drawing/2010/main" val="0"/>
+                        </a:ext>
+                      </a:extLst>
+                    </a:blip>
+                    <a:stretch>
+                      <a:fillRect/>
+                    </a:stretch>
+                  </pic:blipFill>
+                  <pic:spPr>
+                    <a:xfrm>
+                      <a:off x="0" y="0"/>
+                      <a:ext cx="5401310" cy="8892540"/>
+                    </a:xfrm>
+                    <a:prstGeom prst="rect">
+                      <a:avLst/>
+                    </a:prstGeom>
+                  </pic:spPr>
+                </pic:pic>
+              </a:graphicData>
+            </a:graphic>
+          </wp:inline>
+        </w:drawing>
+      </w:r>
+    </w:p>
+    <w:p>
+      <w:pPr>
         <w:rPr>
           <w:b/>
           <w:bCs/>
         </w:rPr>
+      </w:pPr>
+      <w:r>
+        <w:rPr>
+          <w:b/>
+          <w:bCs/>
+          <w:noProof/>
+        </w:rPr>
         <w:lastRenderedPageBreak/>
+        <w:drawing>
+          <wp:inline distT="0" distB="0" distL="0" distR="0" wp14:anchorId="44DCCD07" wp14:editId="7981B29C">
+            <wp:extent cx="5760720" cy="3026410"/>
+            <wp:effectExtent l="0" t="0" r="0" b="2540"/>
+            <wp:docPr id="895468672" name="Bilde 4" descr="Et bilde som inneholder tekst, håndskrift&#10;&#10;KI-generert innhold kan være feil."/>
+            <wp:cNvGraphicFramePr>
+              <a:graphicFrameLocks xmlns:a="http://schemas.openxmlformats.org/drawingml/2006/main" noChangeAspect="1"/>
+            </wp:cNvGraphicFramePr>
+            <a:graphic xmlns:a="http://schemas.openxmlformats.org/drawingml/2006/main">
+              <a:graphicData uri="http://schemas.openxmlformats.org/drawingml/2006/picture">
+                <pic:pic xmlns:pic="http://schemas.openxmlformats.org/drawingml/2006/picture">
+                  <pic:nvPicPr>
+                    <pic:cNvPr id="895468672" name="Bilde 4" descr="Et bilde som inneholder tekst, håndskrift&#10;&#10;KI-generert innhold kan være feil."/>
+                    <pic:cNvPicPr/>
+                  </pic:nvPicPr>
+                  <pic:blipFill>
+                    <a:blip r:embed="rId8" cstate="print">
+                      <a:extLst>
+                        <a:ext uri="{28A0092B-C50C-407E-A947-70E740481C1C}">
+                          <a14:useLocalDpi xmlns:a14="http://schemas.microsoft.com/office/drawing/2010/main" val="0"/>
+                        </a:ext>
+                      </a:extLst>
+                    </a:blip>
+                    <a:stretch>
+                      <a:fillRect/>
+                    </a:stretch>
+                  </pic:blipFill>
+                  <pic:spPr>
+                    <a:xfrm>
+                      <a:off x="0" y="0"/>
+                      <a:ext cx="5760720" cy="3026410"/>
+                    </a:xfrm>
+                    <a:prstGeom prst="rect">
+                      <a:avLst/>
+                    </a:prstGeom>
+                  </pic:spPr>
+                </pic:pic>
+              </a:graphicData>
+            </a:graphic>
+          </wp:inline>
+        </w:drawing>
+      </w:r>
+    </w:p>
+    <w:p>
+      <w:pPr>
+        <w:rPr>
+          <w:b/>
+          <w:bCs/>
+        </w:rPr>
+      </w:pPr>
+    </w:p>
+    <w:p>
+      <w:pPr>
+        <w:rPr>
+          <w:b/>
+          <w:bCs/>
+        </w:rPr>
+      </w:pPr>
+      <w:r>
+        <w:rPr>
+          <w:b/>
+          <w:bCs/>
+        </w:rPr>
         <w:t>Oppgave 2</w:t>
       </w:r>
     </w:p>
@@ -241,7 +354,7 @@
                     <pic:cNvPicPr/>
                   </pic:nvPicPr>
                   <pic:blipFill>
-                    <a:blip r:embed="rId6">
+                    <a:blip r:embed="rId9">
                       <a:extLst>
                         <a:ext uri="{28A0092B-C50C-407E-A947-70E740481C1C}">
                           <a14:useLocalDpi xmlns:a14="http://schemas.microsoft.com/office/drawing/2010/main" val="0"/>
@@ -298,7 +411,7 @@
                     <pic:cNvPicPr/>
                   </pic:nvPicPr>
                   <pic:blipFill>
-                    <a:blip r:embed="rId7" cstate="print">
+                    <a:blip r:embed="rId10" cstate="print">
                       <a:extLst>
                         <a:ext uri="{28A0092B-C50C-407E-A947-70E740481C1C}">
                           <a14:useLocalDpi xmlns:a14="http://schemas.microsoft.com/office/drawing/2010/main" val="0"/>
@@ -1178,6 +1291,65 @@
       </w:pPr>
     </w:p>
     <w:p/>
+    <w:p/>
+    <w:p>
+      <w:pPr>
+        <w:rPr>
+          <w:b/>
+        </w:rPr>
+      </w:pPr>
+      <w:r>
+        <w:rPr>
+          <w:b/>
+        </w:rPr>
+        <w:t>TODO</w:t>
+      </w:r>
+    </w:p>
+    <w:p>
+      <w:pPr>
+        <w:pStyle w:val="Listeavsnitt"/>
+        <w:numPr>
+          <w:ilvl w:val="0"/>
+          <w:numId w:val="1"/>
+        </w:numPr>
+        <w:rPr>
+          <w:bCs/>
+        </w:rPr>
+      </w:pPr>
+      <w:r>
+        <w:rPr>
+          <w:bCs/>
+        </w:rPr>
+        <w:t>1a (III) – Usikker</w:t>
+      </w:r>
+    </w:p>
+    <w:p>
+      <w:pPr>
+        <w:pStyle w:val="Listeavsnitt"/>
+        <w:numPr>
+          <w:ilvl w:val="0"/>
+          <w:numId w:val="1"/>
+        </w:numPr>
+        <w:rPr>
+          <w:bCs/>
+        </w:rPr>
+      </w:pPr>
+      <w:r>
+        <w:rPr>
+          <w:bCs/>
+        </w:rPr>
+        <w:t>1b</w:t>
+      </w:r>
+    </w:p>
+    <w:p>
+      <w:pPr>
+        <w:pStyle w:val="Listeavsnitt"/>
+        <w:ind w:left="1430"/>
+        <w:rPr>
+          <w:bCs/>
+        </w:rPr>
+      </w:pPr>
+    </w:p>
     <w:sectPr>
       <w:pgSz w:w="11906" w:h="16838"/>
       <w:pgMar w:top="1417" w:right="1417" w:bottom="1417" w:left="1417" w:header="708" w:footer="708" w:gutter="0"/>
@@ -1186,6 +1358,127 @@
     </w:sectPr>
   </w:body>
 </w:document>
+</file>
+
+<file path=word/numbering.xml><?xml version="1.0" encoding="utf-8"?>
+<w:numbering xmlns:wpc="http://schemas.microsoft.com/office/word/2010/wordprocessingCanvas" xmlns:cx="http://schemas.microsoft.com/office/drawing/2014/chartex" xmlns:cx1="http://schemas.microsoft.com/office/drawing/2015/9/8/chartex" xmlns:cx2="http://schemas.microsoft.com/office/drawing/2015/10/21/chartex" xmlns:cx3="http://schemas.microsoft.com/office/drawing/2016/5/9/chartex" xmlns:cx4="http://schemas.microsoft.com/office/drawing/2016/5/10/chartex" xmlns:cx5="http://schemas.microsoft.com/office/drawing/2016/5/11/chartex" xmlns:cx6="http://schemas.microsoft.com/office/drawing/2016/5/12/chartex" xmlns:cx7="http://schemas.microsoft.com/office/drawing/2016/5/13/chartex" xmlns:cx8="http://schemas.microsoft.com/office/drawing/2016/5/14/chartex" xmlns:mc="http://schemas.openxmlformats.org/markup-compatibility/2006" xmlns:aink="http://schemas.microsoft.com/office/drawing/2016/ink" xmlns:am3d="http://schemas.microsoft.com/office/drawing/2017/model3d" xmlns:o="urn:schemas-microsoft-com:office:office" xmlns:oel="http://schemas.microsoft.com/office/2019/extlst" xmlns:r="http://schemas.openxmlformats.org/officeDocument/2006/relationships" xmlns:m="http://schemas.openxmlformats.org/officeDocument/2006/math" xmlns:v="urn:schemas-microsoft-com:vml" xmlns:wp14="http://schemas.microsoft.com/office/word/2010/wordprocessingDrawing" xmlns:wp="http://schemas.openxmlformats.org/drawingml/2006/wordprocessingDrawing" xmlns:w10="urn:schemas-microsoft-com:office:word" xmlns:w="http://schemas.openxmlformats.org/wordprocessingml/2006/main" xmlns:w14="http://schemas.microsoft.com/office/word/2010/wordml" xmlns:w15="http://schemas.microsoft.com/office/word/2012/wordml" xmlns:w16cex="http://schemas.microsoft.com/office/word/2018/wordml/cex" xmlns:w16cid="http://schemas.microsoft.com/office/word/2016/wordml/cid" xmlns:w16="http://schemas.microsoft.com/office/word/2018/wordml" xmlns:w16du="http://schemas.microsoft.com/office/word/2023/wordml/word16du" xmlns:w16sdtdh="http://schemas.microsoft.com/office/word/2020/wordml/sdtdatahash" xmlns:w16sdtfl="http://schemas.microsoft.com/office/word/2024/wordml/sdtformatlock" xmlns:w16se="http://schemas.microsoft.com/office/word/2015/wordml/symex" xmlns:wpg="http://schemas.microsoft.com/office/word/2010/wordprocessingGroup" xmlns:wpi="http://schemas.microsoft.com/office/word/2010/wordprocessingInk" xmlns:wne="http://schemas.microsoft.com/office/word/2006/wordml" xmlns:wps="http://schemas.microsoft.com/office/word/2010/wordprocessingShape" mc:Ignorable="w14 w15 w16se w16cid w16 w16cex w16sdtdh w16sdtfl w16du wp14">
+  <w:abstractNum w:abstractNumId="0" w15:restartNumberingAfterBreak="0">
+    <w:nsid w:val="11FC34A3"/>
+    <w:multiLevelType w:val="hybridMultilevel"/>
+    <w:tmpl w:val="34201DB0"/>
+    <w:lvl w:ilvl="0" w:tplc="04140001">
+      <w:start w:val="1"/>
+      <w:numFmt w:val="bullet"/>
+      <w:lvlText w:val=""/>
+      <w:lvlJc w:val="left"/>
+      <w:pPr>
+        <w:ind w:left="1430" w:hanging="360"/>
+      </w:pPr>
+      <w:rPr>
+        <w:rFonts w:ascii="Symbol" w:hAnsi="Symbol" w:hint="default"/>
+      </w:rPr>
+    </w:lvl>
+    <w:lvl w:ilvl="1" w:tplc="04140003" w:tentative="1">
+      <w:start w:val="1"/>
+      <w:numFmt w:val="bullet"/>
+      <w:lvlText w:val="o"/>
+      <w:lvlJc w:val="left"/>
+      <w:pPr>
+        <w:ind w:left="2150" w:hanging="360"/>
+      </w:pPr>
+      <w:rPr>
+        <w:rFonts w:ascii="Courier New" w:hAnsi="Courier New" w:cs="Courier New" w:hint="default"/>
+      </w:rPr>
+    </w:lvl>
+    <w:lvl w:ilvl="2" w:tplc="04140005" w:tentative="1">
+      <w:start w:val="1"/>
+      <w:numFmt w:val="bullet"/>
+      <w:lvlText w:val=""/>
+      <w:lvlJc w:val="left"/>
+      <w:pPr>
+        <w:ind w:left="2870" w:hanging="360"/>
+      </w:pPr>
+      <w:rPr>
+        <w:rFonts w:ascii="Wingdings" w:hAnsi="Wingdings" w:hint="default"/>
+      </w:rPr>
+    </w:lvl>
+    <w:lvl w:ilvl="3" w:tplc="04140001" w:tentative="1">
+      <w:start w:val="1"/>
+      <w:numFmt w:val="bullet"/>
+      <w:lvlText w:val=""/>
+      <w:lvlJc w:val="left"/>
+      <w:pPr>
+        <w:ind w:left="3590" w:hanging="360"/>
+      </w:pPr>
+      <w:rPr>
+        <w:rFonts w:ascii="Symbol" w:hAnsi="Symbol" w:hint="default"/>
+      </w:rPr>
+    </w:lvl>
+    <w:lvl w:ilvl="4" w:tplc="04140003" w:tentative="1">
+      <w:start w:val="1"/>
+      <w:numFmt w:val="bullet"/>
+      <w:lvlText w:val="o"/>
+      <w:lvlJc w:val="left"/>
+      <w:pPr>
+        <w:ind w:left="4310" w:hanging="360"/>
+      </w:pPr>
+      <w:rPr>
+        <w:rFonts w:ascii="Courier New" w:hAnsi="Courier New" w:cs="Courier New" w:hint="default"/>
+      </w:rPr>
+    </w:lvl>
+    <w:lvl w:ilvl="5" w:tplc="04140005" w:tentative="1">
+      <w:start w:val="1"/>
+      <w:numFmt w:val="bullet"/>
+      <w:lvlText w:val=""/>
+      <w:lvlJc w:val="left"/>
+      <w:pPr>
+        <w:ind w:left="5030" w:hanging="360"/>
+      </w:pPr>
+      <w:rPr>
+        <w:rFonts w:ascii="Wingdings" w:hAnsi="Wingdings" w:hint="default"/>
+      </w:rPr>
+    </w:lvl>
+    <w:lvl w:ilvl="6" w:tplc="04140001" w:tentative="1">
+      <w:start w:val="1"/>
+      <w:numFmt w:val="bullet"/>
+      <w:lvlText w:val=""/>
+      <w:lvlJc w:val="left"/>
+      <w:pPr>
+        <w:ind w:left="5750" w:hanging="360"/>
+      </w:pPr>
+      <w:rPr>
+        <w:rFonts w:ascii="Symbol" w:hAnsi="Symbol" w:hint="default"/>
+      </w:rPr>
+    </w:lvl>
+    <w:lvl w:ilvl="7" w:tplc="04140003" w:tentative="1">
+      <w:start w:val="1"/>
+      <w:numFmt w:val="bullet"/>
+      <w:lvlText w:val="o"/>
+      <w:lvlJc w:val="left"/>
+      <w:pPr>
+        <w:ind w:left="6470" w:hanging="360"/>
+      </w:pPr>
+      <w:rPr>
+        <w:rFonts w:ascii="Courier New" w:hAnsi="Courier New" w:cs="Courier New" w:hint="default"/>
+      </w:rPr>
+    </w:lvl>
+    <w:lvl w:ilvl="8" w:tplc="04140005" w:tentative="1">
+      <w:start w:val="1"/>
+      <w:numFmt w:val="bullet"/>
+      <w:lvlText w:val=""/>
+      <w:lvlJc w:val="left"/>
+      <w:pPr>
+        <w:ind w:left="7190" w:hanging="360"/>
+      </w:pPr>
+      <w:rPr>
+        <w:rFonts w:ascii="Wingdings" w:hAnsi="Wingdings" w:hint="default"/>
+      </w:rPr>
+    </w:lvl>
+  </w:abstractNum>
+  <w:num w:numId="1" w16cid:durableId="9568342">
+    <w:abstractNumId w:val="0"/>
+  </w:num>
+</w:numbering>
 </file>
 
 <file path=word/styles.xml><?xml version="1.0" encoding="utf-8"?>

--- a/MAT104 Oblig 4 Innlevering.docx
+++ b/MAT104 Oblig 4 Innlevering.docx
@@ -308,6 +308,55 @@
           <w:bCs/>
         </w:rPr>
       </w:pPr>
+      <w:r>
+        <w:rPr>
+          <w:b/>
+          <w:bCs/>
+          <w:noProof/>
+        </w:rPr>
+        <w:lastRenderedPageBreak/>
+        <w:drawing>
+          <wp:inline distT="0" distB="0" distL="0" distR="0" wp14:anchorId="75F41B9B" wp14:editId="4D08B0B0">
+            <wp:extent cx="5760720" cy="6384290"/>
+            <wp:effectExtent l="0" t="0" r="0" b="0"/>
+            <wp:docPr id="1554865980" name="Bilde 5" descr="Et bilde som inneholder tekst, håndskrift, papir, bok&#10;&#10;KI-generert innhold kan være feil."/>
+            <wp:cNvGraphicFramePr>
+              <a:graphicFrameLocks xmlns:a="http://schemas.openxmlformats.org/drawingml/2006/main" noChangeAspect="1"/>
+            </wp:cNvGraphicFramePr>
+            <a:graphic xmlns:a="http://schemas.openxmlformats.org/drawingml/2006/main">
+              <a:graphicData uri="http://schemas.openxmlformats.org/drawingml/2006/picture">
+                <pic:pic xmlns:pic="http://schemas.openxmlformats.org/drawingml/2006/picture">
+                  <pic:nvPicPr>
+                    <pic:cNvPr id="1554865980" name="Bilde 5" descr="Et bilde som inneholder tekst, håndskrift, papir, bok&#10;&#10;KI-generert innhold kan være feil."/>
+                    <pic:cNvPicPr/>
+                  </pic:nvPicPr>
+                  <pic:blipFill>
+                    <a:blip r:embed="rId9" cstate="print">
+                      <a:extLst>
+                        <a:ext uri="{28A0092B-C50C-407E-A947-70E740481C1C}">
+                          <a14:useLocalDpi xmlns:a14="http://schemas.microsoft.com/office/drawing/2010/main" val="0"/>
+                        </a:ext>
+                      </a:extLst>
+                    </a:blip>
+                    <a:stretch>
+                      <a:fillRect/>
+                    </a:stretch>
+                  </pic:blipFill>
+                  <pic:spPr>
+                    <a:xfrm>
+                      <a:off x="0" y="0"/>
+                      <a:ext cx="5760720" cy="6384290"/>
+                    </a:xfrm>
+                    <a:prstGeom prst="rect">
+                      <a:avLst/>
+                    </a:prstGeom>
+                  </pic:spPr>
+                </pic:pic>
+              </a:graphicData>
+            </a:graphic>
+          </wp:inline>
+        </w:drawing>
+      </w:r>
     </w:p>
     <w:p>
       <w:pPr>
@@ -354,7 +403,7 @@
                     <pic:cNvPicPr/>
                   </pic:nvPicPr>
                   <pic:blipFill>
-                    <a:blip r:embed="rId9">
+                    <a:blip r:embed="rId10">
                       <a:extLst>
                         <a:ext uri="{28A0092B-C50C-407E-A947-70E740481C1C}">
                           <a14:useLocalDpi xmlns:a14="http://schemas.microsoft.com/office/drawing/2010/main" val="0"/>
@@ -411,7 +460,7 @@
                     <pic:cNvPicPr/>
                   </pic:nvPicPr>
                   <pic:blipFill>
-                    <a:blip r:embed="rId10" cstate="print">
+                    <a:blip r:embed="rId11" cstate="print">
                       <a:extLst>
                         <a:ext uri="{28A0092B-C50C-407E-A947-70E740481C1C}">
                           <a14:useLocalDpi xmlns:a14="http://schemas.microsoft.com/office/drawing/2010/main" val="0"/>
@@ -426,6 +475,55 @@
                     <a:xfrm>
                       <a:off x="0" y="0"/>
                       <a:ext cx="5760720" cy="6772910"/>
+                    </a:xfrm>
+                    <a:prstGeom prst="rect">
+                      <a:avLst/>
+                    </a:prstGeom>
+                  </pic:spPr>
+                </pic:pic>
+              </a:graphicData>
+            </a:graphic>
+          </wp:inline>
+        </w:drawing>
+      </w:r>
+    </w:p>
+    <w:p>
+      <w:r>
+        <w:rPr>
+          <w:noProof/>
+        </w:rPr>
+        <w:lastRenderedPageBreak/>
+        <w:drawing>
+          <wp:inline distT="0" distB="0" distL="0" distR="0" wp14:anchorId="7949A8B4" wp14:editId="6EB93921">
+            <wp:extent cx="5760720" cy="6895465"/>
+            <wp:effectExtent l="0" t="0" r="0" b="635"/>
+            <wp:docPr id="152916235" name="Bilde 6"/>
+            <wp:cNvGraphicFramePr>
+              <a:graphicFrameLocks xmlns:a="http://schemas.openxmlformats.org/drawingml/2006/main" noChangeAspect="1"/>
+            </wp:cNvGraphicFramePr>
+            <a:graphic xmlns:a="http://schemas.openxmlformats.org/drawingml/2006/main">
+              <a:graphicData uri="http://schemas.openxmlformats.org/drawingml/2006/picture">
+                <pic:pic xmlns:pic="http://schemas.openxmlformats.org/drawingml/2006/picture">
+                  <pic:nvPicPr>
+                    <pic:cNvPr id="152916235" name="Bilde 152916235"/>
+                    <pic:cNvPicPr/>
+                  </pic:nvPicPr>
+                  <pic:blipFill>
+                    <a:blip r:embed="rId12" cstate="print">
+                      <a:extLst>
+                        <a:ext uri="{28A0092B-C50C-407E-A947-70E740481C1C}">
+                          <a14:useLocalDpi xmlns:a14="http://schemas.microsoft.com/office/drawing/2010/main" val="0"/>
+                        </a:ext>
+                      </a:extLst>
+                    </a:blip>
+                    <a:stretch>
+                      <a:fillRect/>
+                    </a:stretch>
+                  </pic:blipFill>
+                  <pic:spPr>
+                    <a:xfrm>
+                      <a:off x="0" y="0"/>
+                      <a:ext cx="5760720" cy="6895465"/>
                     </a:xfrm>
                     <a:prstGeom prst="rect">
                       <a:avLst/>
@@ -715,7 +813,6 @@
         </w:rPr>
       </w:pPr>
       <w:r>
-        <w:lastRenderedPageBreak/>
         <w:t xml:space="preserve">|c| = </w:t>
       </w:r>
       <w:proofErr w:type="gramStart"/>
@@ -1340,15 +1437,30 @@
         </w:rPr>
         <w:t>1b</w:t>
       </w:r>
+      <w:r>
+        <w:rPr>
+          <w:bCs/>
+        </w:rPr>
+        <w:t xml:space="preserve"> (II)</w:t>
+      </w:r>
     </w:p>
     <w:p>
       <w:pPr>
         <w:pStyle w:val="Listeavsnitt"/>
-        <w:ind w:left="1430"/>
+        <w:numPr>
+          <w:ilvl w:val="0"/>
+          <w:numId w:val="1"/>
+        </w:numPr>
         <w:rPr>
           <w:bCs/>
         </w:rPr>
       </w:pPr>
+      <w:r>
+        <w:rPr>
+          <w:bCs/>
+        </w:rPr>
+        <w:t>2c</w:t>
+      </w:r>
     </w:p>
     <w:sectPr>
       <w:pgSz w:w="11906" w:h="16838"/>

--- a/MAT104 Oblig 4 Innlevering.docx
+++ b/MAT104 Oblig 4 Innlevering.docx
@@ -494,10 +494,10 @@
         </w:rPr>
         <w:lastRenderedPageBreak/>
         <w:drawing>
-          <wp:inline distT="0" distB="0" distL="0" distR="0" wp14:anchorId="7949A8B4" wp14:editId="6EB93921">
+          <wp:inline distT="0" distB="0" distL="0" distR="0" wp14:anchorId="7949A8B4" wp14:editId="08AC1370">
             <wp:extent cx="5760720" cy="6895465"/>
             <wp:effectExtent l="0" t="0" r="0" b="635"/>
-            <wp:docPr id="152916235" name="Bilde 6"/>
+            <wp:docPr id="152916235" name="Bilde 6" descr="Et bilde som inneholder tekst, håndskrift, papir, Font&#10;&#10;KI-generert innhold kan være feil."/>
             <wp:cNvGraphicFramePr>
               <a:graphicFrameLocks xmlns:a="http://schemas.openxmlformats.org/drawingml/2006/main" noChangeAspect="1"/>
             </wp:cNvGraphicFramePr>
@@ -505,7 +505,7 @@
               <a:graphicData uri="http://schemas.openxmlformats.org/drawingml/2006/picture">
                 <pic:pic xmlns:pic="http://schemas.openxmlformats.org/drawingml/2006/picture">
                   <pic:nvPicPr>
-                    <pic:cNvPr id="152916235" name="Bilde 152916235"/>
+                    <pic:cNvPr id="152916235" name="Bilde 6" descr="Et bilde som inneholder tekst, håndskrift, papir, Font&#10;&#10;KI-generert innhold kan være feil."/>
                     <pic:cNvPicPr/>
                   </pic:nvPicPr>
                   <pic:blipFill>
@@ -1387,8 +1387,118 @@
         </w:rPr>
       </w:pPr>
     </w:p>
-    <w:p/>
-    <w:p/>
+    <w:p>
+      <w:pPr>
+        <w:rPr>
+          <w:b/>
+          <w:bCs/>
+        </w:rPr>
+      </w:pPr>
+      <w:r>
+        <w:rPr>
+          <w:b/>
+          <w:bCs/>
+        </w:rPr>
+        <w:t>Oppgave 3</w:t>
+      </w:r>
+    </w:p>
+    <w:p>
+      <w:r>
+        <w:rPr>
+          <w:noProof/>
+        </w:rPr>
+        <w:drawing>
+          <wp:inline distT="0" distB="0" distL="0" distR="0" wp14:anchorId="4A905329" wp14:editId="5F3F00EA">
+            <wp:extent cx="5760720" cy="2092960"/>
+            <wp:effectExtent l="0" t="0" r="0" b="2540"/>
+            <wp:docPr id="734637580" name="Bilde 8" descr="Et bilde som inneholder tekst, håndskrift, Font, håndskrevet&#10;&#10;KI-generert innhold kan være feil."/>
+            <wp:cNvGraphicFramePr>
+              <a:graphicFrameLocks xmlns:a="http://schemas.openxmlformats.org/drawingml/2006/main" noChangeAspect="1"/>
+            </wp:cNvGraphicFramePr>
+            <a:graphic xmlns:a="http://schemas.openxmlformats.org/drawingml/2006/main">
+              <a:graphicData uri="http://schemas.openxmlformats.org/drawingml/2006/picture">
+                <pic:pic xmlns:pic="http://schemas.openxmlformats.org/drawingml/2006/picture">
+                  <pic:nvPicPr>
+                    <pic:cNvPr id="734637580" name="Bilde 8" descr="Et bilde som inneholder tekst, håndskrift, Font, håndskrevet&#10;&#10;KI-generert innhold kan være feil."/>
+                    <pic:cNvPicPr/>
+                  </pic:nvPicPr>
+                  <pic:blipFill>
+                    <a:blip r:embed="rId13" cstate="print">
+                      <a:extLst>
+                        <a:ext uri="{28A0092B-C50C-407E-A947-70E740481C1C}">
+                          <a14:useLocalDpi xmlns:a14="http://schemas.microsoft.com/office/drawing/2010/main" val="0"/>
+                        </a:ext>
+                      </a:extLst>
+                    </a:blip>
+                    <a:stretch>
+                      <a:fillRect/>
+                    </a:stretch>
+                  </pic:blipFill>
+                  <pic:spPr>
+                    <a:xfrm>
+                      <a:off x="0" y="0"/>
+                      <a:ext cx="5760720" cy="2092960"/>
+                    </a:xfrm>
+                    <a:prstGeom prst="rect">
+                      <a:avLst/>
+                    </a:prstGeom>
+                  </pic:spPr>
+                </pic:pic>
+              </a:graphicData>
+            </a:graphic>
+          </wp:inline>
+        </w:drawing>
+      </w:r>
+    </w:p>
+    <w:p>
+      <w:r>
+        <w:rPr>
+          <w:noProof/>
+        </w:rPr>
+        <w:lastRenderedPageBreak/>
+        <w:drawing>
+          <wp:inline distT="0" distB="0" distL="0" distR="0" wp14:anchorId="3A3EA4B3" wp14:editId="32E17F0C">
+            <wp:extent cx="5760720" cy="3338830"/>
+            <wp:effectExtent l="0" t="0" r="0" b="0"/>
+            <wp:docPr id="1195140386" name="Bilde 9" descr="Et bilde som inneholder tekst, håndskrift, dokument, papir&#10;&#10;KI-generert innhold kan være feil."/>
+            <wp:cNvGraphicFramePr>
+              <a:graphicFrameLocks xmlns:a="http://schemas.openxmlformats.org/drawingml/2006/main" noChangeAspect="1"/>
+            </wp:cNvGraphicFramePr>
+            <a:graphic xmlns:a="http://schemas.openxmlformats.org/drawingml/2006/main">
+              <a:graphicData uri="http://schemas.openxmlformats.org/drawingml/2006/picture">
+                <pic:pic xmlns:pic="http://schemas.openxmlformats.org/drawingml/2006/picture">
+                  <pic:nvPicPr>
+                    <pic:cNvPr id="1195140386" name="Bilde 9" descr="Et bilde som inneholder tekst, håndskrift, dokument, papir&#10;&#10;KI-generert innhold kan være feil."/>
+                    <pic:cNvPicPr/>
+                  </pic:nvPicPr>
+                  <pic:blipFill>
+                    <a:blip r:embed="rId14" cstate="print">
+                      <a:extLst>
+                        <a:ext uri="{28A0092B-C50C-407E-A947-70E740481C1C}">
+                          <a14:useLocalDpi xmlns:a14="http://schemas.microsoft.com/office/drawing/2010/main" val="0"/>
+                        </a:ext>
+                      </a:extLst>
+                    </a:blip>
+                    <a:stretch>
+                      <a:fillRect/>
+                    </a:stretch>
+                  </pic:blipFill>
+                  <pic:spPr>
+                    <a:xfrm>
+                      <a:off x="0" y="0"/>
+                      <a:ext cx="5760720" cy="3338830"/>
+                    </a:xfrm>
+                    <a:prstGeom prst="rect">
+                      <a:avLst/>
+                    </a:prstGeom>
+                  </pic:spPr>
+                </pic:pic>
+              </a:graphicData>
+            </a:graphic>
+          </wp:inline>
+        </w:drawing>
+      </w:r>
+    </w:p>
     <w:p>
       <w:pPr>
         <w:rPr>
@@ -1460,6 +1570,60 @@
           <w:bCs/>
         </w:rPr>
         <w:t>2c</w:t>
+      </w:r>
+      <w:r>
+        <w:rPr>
+          <w:bCs/>
+        </w:rPr>
+        <w:t xml:space="preserve"> </w:t>
+      </w:r>
+      <w:r>
+        <w:rPr>
+          <w:bCs/>
+        </w:rPr>
+        <w:t>–</w:t>
+      </w:r>
+      <w:r>
+        <w:rPr>
+          <w:bCs/>
+        </w:rPr>
+        <w:t xml:space="preserve"> Usikker</w:t>
+      </w:r>
+    </w:p>
+    <w:p>
+      <w:pPr>
+        <w:pStyle w:val="Listeavsnitt"/>
+        <w:numPr>
+          <w:ilvl w:val="0"/>
+          <w:numId w:val="1"/>
+        </w:numPr>
+        <w:rPr>
+          <w:bCs/>
+        </w:rPr>
+      </w:pPr>
+      <w:r>
+        <w:rPr>
+          <w:bCs/>
+        </w:rPr>
+        <w:t>3</w:t>
+      </w:r>
+    </w:p>
+    <w:p>
+      <w:pPr>
+        <w:pStyle w:val="Listeavsnitt"/>
+        <w:numPr>
+          <w:ilvl w:val="1"/>
+          <w:numId w:val="1"/>
+        </w:numPr>
+        <w:rPr>
+          <w:bCs/>
+        </w:rPr>
+      </w:pPr>
+      <w:r>
+        <w:rPr>
+          <w:bCs/>
+        </w:rPr>
+        <w:t>a - usikker</w:t>
       </w:r>
     </w:p>
     <w:sectPr>
@@ -1490,7 +1654,7 @@
         <w:rFonts w:ascii="Symbol" w:hAnsi="Symbol" w:hint="default"/>
       </w:rPr>
     </w:lvl>
-    <w:lvl w:ilvl="1" w:tplc="04140003" w:tentative="1">
+    <w:lvl w:ilvl="1" w:tplc="04140003">
       <w:start w:val="1"/>
       <w:numFmt w:val="bullet"/>
       <w:lvlText w:val="o"/>

--- a/MAT104 Oblig 4 Innlevering.docx
+++ b/MAT104 Oblig 4 Innlevering.docx
@@ -18,38 +18,33 @@
           <w:sz w:val="28"/>
           <w:szCs w:val="28"/>
         </w:rPr>
-        <w:t xml:space="preserve">MAT104 </w:t>
-      </w:r>
-      <w:proofErr w:type="spellStart"/>
-      <w:r>
+        <w:t>MAT104 Oblig 4 Innlevering</w:t>
+      </w:r>
+    </w:p>
+    <w:p>
+      <w:pPr>
         <w:rPr>
           <w:b/>
           <w:bCs/>
           <w:sz w:val="28"/>
           <w:szCs w:val="28"/>
         </w:rPr>
-        <w:t>Oblig</w:t>
-      </w:r>
-      <w:proofErr w:type="spellEnd"/>
-      <w:r>
+      </w:pPr>
+    </w:p>
+    <w:p>
+      <w:pPr>
         <w:rPr>
           <w:b/>
           <w:bCs/>
-          <w:sz w:val="28"/>
-          <w:szCs w:val="28"/>
-        </w:rPr>
-        <w:t xml:space="preserve"> 4 Innlevering</w:t>
-      </w:r>
-    </w:p>
-    <w:p>
-      <w:pPr>
+        </w:rPr>
+      </w:pPr>
+      <w:r>
         <w:rPr>
           <w:b/>
           <w:bCs/>
-          <w:sz w:val="28"/>
-          <w:szCs w:val="28"/>
-        </w:rPr>
-      </w:pPr>
+        </w:rPr>
+        <w:t>Oppgave 1</w:t>
+      </w:r>
     </w:p>
     <w:p>
       <w:pPr>
@@ -62,25 +57,10 @@
         <w:rPr>
           <w:b/>
           <w:bCs/>
-        </w:rPr>
-        <w:t>Oppgave 1</w:t>
-      </w:r>
-    </w:p>
-    <w:p>
-      <w:pPr>
-        <w:rPr>
-          <w:b/>
-          <w:bCs/>
-        </w:rPr>
-      </w:pPr>
-      <w:r>
-        <w:rPr>
-          <w:b/>
-          <w:bCs/>
           <w:noProof/>
         </w:rPr>
         <w:drawing>
-          <wp:inline distT="0" distB="0" distL="0" distR="0" wp14:anchorId="091858CC" wp14:editId="0DBC733E">
+          <wp:inline distT="0" distB="0" distL="0" distR="0" wp14:anchorId="091858CC" wp14:editId="2926DD01">
             <wp:extent cx="5760720" cy="7005955"/>
             <wp:effectExtent l="0" t="0" r="0" b="4445"/>
             <wp:docPr id="916695643" name="Bilde 2" descr="Et bilde som inneholder tekst, håndskrift, papir, nummer&#10;&#10;KI-generert innhold kan være feil."/>
@@ -137,7 +117,7 @@
         </w:rPr>
         <w:lastRenderedPageBreak/>
         <w:drawing>
-          <wp:inline distT="0" distB="0" distL="0" distR="0" wp14:anchorId="47DA61E1" wp14:editId="66FCDD23">
+          <wp:inline distT="0" distB="0" distL="0" distR="0" wp14:anchorId="47DA61E1" wp14:editId="2F6AA41E">
             <wp:extent cx="5760720" cy="7987665"/>
             <wp:effectExtent l="0" t="0" r="0" b="0"/>
             <wp:docPr id="1703804398" name="Bilde 3" descr="Et bilde som inneholder tekst, håndskrift, brev, papir&#10;&#10;KI-generert innhold kan være feil."/>
@@ -259,7 +239,7 @@
         </w:rPr>
         <w:lastRenderedPageBreak/>
         <w:drawing>
-          <wp:inline distT="0" distB="0" distL="0" distR="0" wp14:anchorId="44DCCD07" wp14:editId="7981B29C">
+          <wp:inline distT="0" distB="0" distL="0" distR="0" wp14:anchorId="44DCCD07" wp14:editId="633CD2AA">
             <wp:extent cx="5760720" cy="3026410"/>
             <wp:effectExtent l="0" t="0" r="0" b="2540"/>
             <wp:docPr id="895468672" name="Bilde 4" descr="Et bilde som inneholder tekst, håndskrift&#10;&#10;KI-generert innhold kan være feil."/>
@@ -316,7 +296,7 @@
         </w:rPr>
         <w:lastRenderedPageBreak/>
         <w:drawing>
-          <wp:inline distT="0" distB="0" distL="0" distR="0" wp14:anchorId="75F41B9B" wp14:editId="4D08B0B0">
+          <wp:inline distT="0" distB="0" distL="0" distR="0" wp14:anchorId="75F41B9B" wp14:editId="0646BFE8">
             <wp:extent cx="5760720" cy="6384290"/>
             <wp:effectExtent l="0" t="0" r="0" b="0"/>
             <wp:docPr id="1554865980" name="Bilde 5" descr="Et bilde som inneholder tekst, håndskrift, papir, bok&#10;&#10;KI-generert innhold kan være feil."/>
@@ -445,7 +425,7 @@
           <w:noProof/>
         </w:rPr>
         <w:drawing>
-          <wp:inline distT="0" distB="0" distL="0" distR="0" wp14:anchorId="517BCE0E" wp14:editId="21918736">
+          <wp:inline distT="0" distB="0" distL="0" distR="0" wp14:anchorId="517BCE0E" wp14:editId="213EEE40">
             <wp:extent cx="5760720" cy="6772910"/>
             <wp:effectExtent l="0" t="0" r="0" b="8890"/>
             <wp:docPr id="376952245" name="Bilde 1" descr="Et bilde som inneholder tekst, håndskrift, papir, dokument&#10;&#10;KI-generert innhold kan være feil."/>
@@ -494,7 +474,7 @@
         </w:rPr>
         <w:lastRenderedPageBreak/>
         <w:drawing>
-          <wp:inline distT="0" distB="0" distL="0" distR="0" wp14:anchorId="7949A8B4" wp14:editId="08AC1370">
+          <wp:inline distT="0" distB="0" distL="0" distR="0" wp14:anchorId="7949A8B4" wp14:editId="47018B04">
             <wp:extent cx="5760720" cy="6895465"/>
             <wp:effectExtent l="0" t="0" r="0" b="635"/>
             <wp:docPr id="152916235" name="Bilde 6" descr="Et bilde som inneholder tekst, håndskrift, papir, Font&#10;&#10;KI-generert innhold kan være feil."/>
@@ -580,26 +560,13 @@
         </w:rPr>
       </w:pPr>
       <w:r>
-        <w:t xml:space="preserve">|a| = </w:t>
-      </w:r>
-      <w:proofErr w:type="gramStart"/>
-      <w:r>
-        <w:t>|[</w:t>
-      </w:r>
-      <w:proofErr w:type="gramEnd"/>
-      <w:r>
-        <w:t>1,-3,-</w:t>
-      </w:r>
-      <w:proofErr w:type="gramStart"/>
-      <w:r>
-        <w:t>6</w:t>
-      </w:r>
-      <w:r>
-        <w:t>]|</w:t>
-      </w:r>
-      <w:proofErr w:type="gramEnd"/>
-      <w:r>
-        <w:t xml:space="preserve"> = </w:t>
+        <w:t>|a| = |[</w:t>
+      </w:r>
+      <w:r>
+        <w:t>1,-3,-6</w:t>
+      </w:r>
+      <w:r>
+        <w:t xml:space="preserve">]| = </w:t>
       </w:r>
       <m:oMath>
         <m:rad>
@@ -813,29 +780,13 @@
         </w:rPr>
       </w:pPr>
       <w:r>
-        <w:t xml:space="preserve">|c| = </w:t>
-      </w:r>
-      <w:proofErr w:type="gramStart"/>
-      <w:r>
-        <w:t>|[</w:t>
-      </w:r>
-      <w:proofErr w:type="gramEnd"/>
-      <w:r>
-        <w:t>-30</w:t>
-      </w:r>
-      <w:r>
-        <w:t>,-12,</w:t>
-      </w:r>
-      <w:proofErr w:type="gramStart"/>
-      <w:r>
-        <w:t>1</w:t>
-      </w:r>
-      <w:r>
-        <w:t>]|</w:t>
-      </w:r>
-      <w:proofErr w:type="gramEnd"/>
-      <w:r>
-        <w:t xml:space="preserve"> = = </w:t>
+        <w:t>|c| = |[-30</w:t>
+      </w:r>
+      <w:r>
+        <w:t>,-12,1</w:t>
+      </w:r>
+      <w:r>
+        <w:t xml:space="preserve">]| = = </w:t>
       </w:r>
       <m:oMath>
         <m:rad>
@@ -1204,173 +1155,33 @@
         <w:rPr>
           <w:rFonts w:eastAsiaTheme="minorEastAsia"/>
         </w:rPr>
-        <w:t>A = (1/</w:t>
-      </w:r>
-      <w:proofErr w:type="gramStart"/>
-      <w:r>
+        <w:t>A = (1/2)*([1,-3,-6]*[-30,-12,1]|)</w:t>
+      </w:r>
+    </w:p>
+    <w:p>
+      <w:pPr>
         <w:rPr>
           <w:rFonts w:eastAsiaTheme="minorEastAsia"/>
         </w:rPr>
-        <w:t>2)*</w:t>
-      </w:r>
-      <w:proofErr w:type="gramEnd"/>
+      </w:pPr>
       <w:r>
         <w:rPr>
           <w:rFonts w:eastAsiaTheme="minorEastAsia"/>
         </w:rPr>
-        <w:t>([1,-3,-</w:t>
-      </w:r>
-      <w:proofErr w:type="gramStart"/>
-      <w:r>
+        <w:t>|a*c| = |(1*-30)+(-3*-12)+(-6*1)| = |(-30+36-6)| = |0| = 0</w:t>
+      </w:r>
+    </w:p>
+    <w:p>
+      <w:pPr>
         <w:rPr>
           <w:rFonts w:eastAsiaTheme="minorEastAsia"/>
         </w:rPr>
-        <w:t>6]*</w:t>
-      </w:r>
-      <w:proofErr w:type="gramEnd"/>
+      </w:pPr>
       <w:r>
         <w:rPr>
           <w:rFonts w:eastAsiaTheme="minorEastAsia"/>
         </w:rPr>
-        <w:t>[-30,-12,</w:t>
-      </w:r>
-      <w:proofErr w:type="gramStart"/>
-      <w:r>
-        <w:rPr>
-          <w:rFonts w:eastAsiaTheme="minorEastAsia"/>
-        </w:rPr>
-        <w:t>1]|</w:t>
-      </w:r>
-      <w:proofErr w:type="gramEnd"/>
-      <w:r>
-        <w:rPr>
-          <w:rFonts w:eastAsiaTheme="minorEastAsia"/>
-        </w:rPr>
-        <w:t>)</w:t>
-      </w:r>
-    </w:p>
-    <w:p>
-      <w:pPr>
-        <w:rPr>
-          <w:rFonts w:eastAsiaTheme="minorEastAsia"/>
-        </w:rPr>
-      </w:pPr>
-      <w:r>
-        <w:rPr>
-          <w:rFonts w:eastAsiaTheme="minorEastAsia"/>
-        </w:rPr>
-        <w:t xml:space="preserve">|a*c| = </w:t>
-      </w:r>
-      <w:proofErr w:type="gramStart"/>
-      <w:r>
-        <w:rPr>
-          <w:rFonts w:eastAsiaTheme="minorEastAsia"/>
-        </w:rPr>
-        <w:t>|(</w:t>
-      </w:r>
-      <w:proofErr w:type="gramEnd"/>
-      <w:r>
-        <w:rPr>
-          <w:rFonts w:eastAsiaTheme="minorEastAsia"/>
-        </w:rPr>
-        <w:t>1*-</w:t>
-      </w:r>
-      <w:proofErr w:type="gramStart"/>
-      <w:r>
-        <w:rPr>
-          <w:rFonts w:eastAsiaTheme="minorEastAsia"/>
-        </w:rPr>
-        <w:t>30)+(</w:t>
-      </w:r>
-      <w:proofErr w:type="gramEnd"/>
-      <w:r>
-        <w:rPr>
-          <w:rFonts w:eastAsiaTheme="minorEastAsia"/>
-        </w:rPr>
-        <w:t>-3*-</w:t>
-      </w:r>
-      <w:proofErr w:type="gramStart"/>
-      <w:r>
-        <w:rPr>
-          <w:rFonts w:eastAsiaTheme="minorEastAsia"/>
-        </w:rPr>
-        <w:t>12)+(</w:t>
-      </w:r>
-      <w:proofErr w:type="gramEnd"/>
-      <w:r>
-        <w:rPr>
-          <w:rFonts w:eastAsiaTheme="minorEastAsia"/>
-        </w:rPr>
-        <w:t>-6*</w:t>
-      </w:r>
-      <w:proofErr w:type="gramStart"/>
-      <w:r>
-        <w:rPr>
-          <w:rFonts w:eastAsiaTheme="minorEastAsia"/>
-        </w:rPr>
-        <w:t>1)|</w:t>
-      </w:r>
-      <w:proofErr w:type="gramEnd"/>
-      <w:r>
-        <w:rPr>
-          <w:rFonts w:eastAsiaTheme="minorEastAsia"/>
-        </w:rPr>
-        <w:t xml:space="preserve"> = </w:t>
-      </w:r>
-      <w:proofErr w:type="gramStart"/>
-      <w:r>
-        <w:rPr>
-          <w:rFonts w:eastAsiaTheme="minorEastAsia"/>
-        </w:rPr>
-        <w:t>|(</w:t>
-      </w:r>
-      <w:proofErr w:type="gramEnd"/>
-      <w:r>
-        <w:rPr>
-          <w:rFonts w:eastAsiaTheme="minorEastAsia"/>
-        </w:rPr>
-        <w:t>-30+36-</w:t>
-      </w:r>
-      <w:proofErr w:type="gramStart"/>
-      <w:r>
-        <w:rPr>
-          <w:rFonts w:eastAsiaTheme="minorEastAsia"/>
-        </w:rPr>
-        <w:t>6)|</w:t>
-      </w:r>
-      <w:proofErr w:type="gramEnd"/>
-      <w:r>
-        <w:rPr>
-          <w:rFonts w:eastAsiaTheme="minorEastAsia"/>
-        </w:rPr>
-        <w:t xml:space="preserve"> = |0| = 0</w:t>
-      </w:r>
-    </w:p>
-    <w:p>
-      <w:pPr>
-        <w:rPr>
-          <w:rFonts w:eastAsiaTheme="minorEastAsia"/>
-        </w:rPr>
-      </w:pPr>
-      <w:r>
-        <w:rPr>
-          <w:rFonts w:eastAsiaTheme="minorEastAsia"/>
-        </w:rPr>
-        <w:t>(1/</w:t>
-      </w:r>
-      <w:proofErr w:type="gramStart"/>
-      <w:r>
-        <w:rPr>
-          <w:rFonts w:eastAsiaTheme="minorEastAsia"/>
-        </w:rPr>
-        <w:t>2)*</w:t>
-      </w:r>
-      <w:proofErr w:type="gramEnd"/>
-      <w:r>
-        <w:rPr>
-          <w:rFonts w:eastAsiaTheme="minorEastAsia"/>
-        </w:rPr>
-        <w:t xml:space="preserve">0 = </w:t>
+        <w:t xml:space="preserve">(1/2)*0 = </w:t>
       </w:r>
       <w:r>
         <w:rPr>
@@ -1408,7 +1219,7 @@
           <w:noProof/>
         </w:rPr>
         <w:drawing>
-          <wp:inline distT="0" distB="0" distL="0" distR="0" wp14:anchorId="4A905329" wp14:editId="5F3F00EA">
+          <wp:inline distT="0" distB="0" distL="0" distR="0" wp14:anchorId="4A905329" wp14:editId="2BB12C69">
             <wp:extent cx="5760720" cy="2092960"/>
             <wp:effectExtent l="0" t="0" r="0" b="2540"/>
             <wp:docPr id="734637580" name="Bilde 8" descr="Et bilde som inneholder tekst, håndskrift, Font, håndskrevet&#10;&#10;KI-generert innhold kan være feil."/>
@@ -1457,7 +1268,7 @@
         </w:rPr>
         <w:lastRenderedPageBreak/>
         <w:drawing>
-          <wp:inline distT="0" distB="0" distL="0" distR="0" wp14:anchorId="3A3EA4B3" wp14:editId="32E17F0C">
+          <wp:inline distT="0" distB="0" distL="0" distR="0" wp14:anchorId="3A3EA4B3" wp14:editId="637C1EA9">
             <wp:extent cx="5760720" cy="3338830"/>
             <wp:effectExtent l="0" t="0" r="0" b="0"/>
             <wp:docPr id="1195140386" name="Bilde 9" descr="Et bilde som inneholder tekst, håndskrift, dokument, papir&#10;&#10;KI-generert innhold kan være feil."/>
@@ -1500,6 +1311,281 @@
       </w:r>
     </w:p>
     <w:p>
+      <w:r>
+        <w:rPr>
+          <w:noProof/>
+        </w:rPr>
+        <w:drawing>
+          <wp:inline distT="0" distB="0" distL="0" distR="0" wp14:anchorId="5D7521BC" wp14:editId="135FF664">
+            <wp:extent cx="5760720" cy="4441190"/>
+            <wp:effectExtent l="0" t="0" r="0" b="0"/>
+            <wp:docPr id="250573770" name="Bilde 1" descr="Et bilde som inneholder tekst, notisbok, papir, håndskrift&#10;&#10;KI-generert innhold kan være feil."/>
+            <wp:cNvGraphicFramePr>
+              <a:graphicFrameLocks xmlns:a="http://schemas.openxmlformats.org/drawingml/2006/main" noChangeAspect="1"/>
+            </wp:cNvGraphicFramePr>
+            <a:graphic xmlns:a="http://schemas.openxmlformats.org/drawingml/2006/main">
+              <a:graphicData uri="http://schemas.openxmlformats.org/drawingml/2006/picture">
+                <pic:pic xmlns:pic="http://schemas.openxmlformats.org/drawingml/2006/picture">
+                  <pic:nvPicPr>
+                    <pic:cNvPr id="250573770" name="Bilde 1" descr="Et bilde som inneholder tekst, notisbok, papir, håndskrift&#10;&#10;KI-generert innhold kan være feil."/>
+                    <pic:cNvPicPr/>
+                  </pic:nvPicPr>
+                  <pic:blipFill>
+                    <a:blip r:embed="rId15" cstate="print">
+                      <a:extLst>
+                        <a:ext uri="{28A0092B-C50C-407E-A947-70E740481C1C}">
+                          <a14:useLocalDpi xmlns:a14="http://schemas.microsoft.com/office/drawing/2010/main" val="0"/>
+                        </a:ext>
+                      </a:extLst>
+                    </a:blip>
+                    <a:stretch>
+                      <a:fillRect/>
+                    </a:stretch>
+                  </pic:blipFill>
+                  <pic:spPr>
+                    <a:xfrm>
+                      <a:off x="0" y="0"/>
+                      <a:ext cx="5760720" cy="4441190"/>
+                    </a:xfrm>
+                    <a:prstGeom prst="rect">
+                      <a:avLst/>
+                    </a:prstGeom>
+                  </pic:spPr>
+                </pic:pic>
+              </a:graphicData>
+            </a:graphic>
+          </wp:inline>
+        </w:drawing>
+      </w:r>
+    </w:p>
+    <w:p>
+      <w:pPr>
+        <w:rPr>
+          <w:u w:val="single"/>
+        </w:rPr>
+      </w:pPr>
+      <w:r>
+        <w:rPr>
+          <w:u w:val="single"/>
+        </w:rPr>
+        <w:t>a</w:t>
+      </w:r>
+      <w:r>
+        <w:rPr>
+          <w:u w:val="single"/>
+          <w:vertAlign w:val="subscript"/>
+        </w:rPr>
+        <w:t>1</w:t>
+      </w:r>
+      <w:r>
+        <w:rPr>
+          <w:u w:val="single"/>
+        </w:rPr>
+        <w:t xml:space="preserve"> = 77 v a</w:t>
+      </w:r>
+      <w:r>
+        <w:rPr>
+          <w:u w:val="single"/>
+          <w:vertAlign w:val="subscript"/>
+        </w:rPr>
+        <w:t>2</w:t>
+      </w:r>
+      <w:r>
+        <w:rPr>
+          <w:u w:val="single"/>
+        </w:rPr>
+        <w:t xml:space="preserve"> = 16 v a</w:t>
+      </w:r>
+      <w:r>
+        <w:rPr>
+          <w:u w:val="single"/>
+          <w:vertAlign w:val="subscript"/>
+        </w:rPr>
+        <w:t>3</w:t>
+      </w:r>
+      <w:r>
+        <w:rPr>
+          <w:u w:val="single"/>
+        </w:rPr>
+        <w:t xml:space="preserve"> = 26</w:t>
+      </w:r>
+    </w:p>
+    <w:p>
+      <w:pPr>
+        <w:rPr>
+          <w:u w:val="single"/>
+        </w:rPr>
+      </w:pPr>
+    </w:p>
+    <w:p>
+      <w:r>
+        <w:t>e)</w:t>
+      </w:r>
+    </w:p>
+    <w:p>
+      <w:r>
+        <w:lastRenderedPageBreak/>
+        <w:t>u</w:t>
+      </w:r>
+      <w:r>
+        <w:rPr>
+          <w:vertAlign w:val="subscript"/>
+        </w:rPr>
+        <w:t xml:space="preserve">1 </w:t>
+      </w:r>
+      <w:r>
+        <w:t>=(1,1,2)</w:t>
+      </w:r>
+    </w:p>
+    <w:p>
+      <w:r>
+        <w:t>u</w:t>
+      </w:r>
+      <w:r>
+        <w:rPr>
+          <w:vertAlign w:val="subscript"/>
+        </w:rPr>
+        <w:t>2</w:t>
+      </w:r>
+      <w:r>
+        <w:rPr>
+          <w:vertAlign w:val="subscript"/>
+        </w:rPr>
+        <w:t xml:space="preserve"> </w:t>
+      </w:r>
+      <w:r>
+        <w:t>=(</w:t>
+      </w:r>
+      <w:r>
+        <w:t>3</w:t>
+      </w:r>
+      <w:r>
+        <w:t>,</w:t>
+      </w:r>
+      <w:r>
+        <w:t>-2,-1</w:t>
+      </w:r>
+      <w:r>
+        <w:t>)</w:t>
+      </w:r>
+    </w:p>
+    <w:p>
+      <w:r>
+        <w:t>u</w:t>
+      </w:r>
+      <w:r>
+        <w:rPr>
+          <w:vertAlign w:val="subscript"/>
+        </w:rPr>
+        <w:t>3</w:t>
+      </w:r>
+      <w:r>
+        <w:rPr>
+          <w:vertAlign w:val="subscript"/>
+        </w:rPr>
+        <w:t xml:space="preserve"> </w:t>
+      </w:r>
+      <w:r>
+        <w:t>=(</w:t>
+      </w:r>
+      <w:r>
+        <w:t>-1</w:t>
+      </w:r>
+      <w:r>
+        <w:t>,</w:t>
+      </w:r>
+      <w:r>
+        <w:t>2</w:t>
+      </w:r>
+      <w:r>
+        <w:t>,</w:t>
+      </w:r>
+      <w:r>
+        <w:t>2</w:t>
+      </w:r>
+      <w:r>
+        <w:t>)</w:t>
+      </w:r>
+    </w:p>
+    <w:p/>
+    <w:p>
+      <w:r>
+        <w:t>u</w:t>
+      </w:r>
+      <w:r>
+        <w:rPr>
+          <w:vertAlign w:val="subscript"/>
+        </w:rPr>
+        <w:t xml:space="preserve">3 </w:t>
+      </w:r>
+      <w:r>
+        <w:t>== u</w:t>
+      </w:r>
+      <w:r>
+        <w:rPr>
+          <w:vertAlign w:val="subscript"/>
+        </w:rPr>
+        <w:t xml:space="preserve">1 </w:t>
+      </w:r>
+      <w:r>
+        <w:t>+ u</w:t>
+      </w:r>
+      <w:r>
+        <w:rPr>
+          <w:vertAlign w:val="subscript"/>
+        </w:rPr>
+        <w:t>2</w:t>
+      </w:r>
+      <w:r>
+        <w:t>?</w:t>
+      </w:r>
+    </w:p>
+    <w:p>
+      <w:r>
+        <w:t>(-1,2,2) == ((1+3), (1-2), (2-1))?</w:t>
+      </w:r>
+    </w:p>
+    <w:p>
+      <w:r>
+        <w:t>(-1,2,2) == (4,-1,1)?</w:t>
+      </w:r>
+    </w:p>
+    <w:p>
+      <w:r>
+        <w:t>Nei. u</w:t>
+      </w:r>
+      <w:r>
+        <w:rPr>
+          <w:vertAlign w:val="subscript"/>
+        </w:rPr>
+        <w:t>3</w:t>
+      </w:r>
+      <w:r>
+        <w:t xml:space="preserve"> er ikke avhengi av u</w:t>
+      </w:r>
+      <w:r>
+        <w:rPr>
+          <w:vertAlign w:val="subscript"/>
+        </w:rPr>
+        <w:t>1</w:t>
+      </w:r>
+      <w:r>
+        <w:t xml:space="preserve"> og u</w:t>
+      </w:r>
+      <w:r>
+        <w:rPr>
+          <w:vertAlign w:val="subscript"/>
+        </w:rPr>
+        <w:t>2</w:t>
+      </w:r>
+      <w:r>
+        <w:t>.</w:t>
+      </w:r>
+    </w:p>
+    <w:p/>
+    <w:p/>
+    <w:p/>
+    <w:p>
       <w:pPr>
         <w:rPr>
           <w:b/>
@@ -1623,8 +1709,65 @@
         <w:rPr>
           <w:bCs/>
         </w:rPr>
-        <w:t>a - usikker</w:t>
-      </w:r>
+        <w:t xml:space="preserve">a </w:t>
+      </w:r>
+      <w:r>
+        <w:rPr>
+          <w:bCs/>
+        </w:rPr>
+        <w:t>–</w:t>
+      </w:r>
+      <w:r>
+        <w:rPr>
+          <w:bCs/>
+        </w:rPr>
+        <w:t xml:space="preserve"> usikker</w:t>
+      </w:r>
+    </w:p>
+    <w:p>
+      <w:pPr>
+        <w:pStyle w:val="Listeavsnitt"/>
+        <w:numPr>
+          <w:ilvl w:val="0"/>
+          <w:numId w:val="1"/>
+        </w:numPr>
+        <w:rPr>
+          <w:bCs/>
+        </w:rPr>
+      </w:pPr>
+      <w:r>
+        <w:rPr>
+          <w:bCs/>
+        </w:rPr>
+        <w:t>4</w:t>
+      </w:r>
+    </w:p>
+    <w:p>
+      <w:pPr>
+        <w:pStyle w:val="Listeavsnitt"/>
+        <w:numPr>
+          <w:ilvl w:val="0"/>
+          <w:numId w:val="1"/>
+        </w:numPr>
+        <w:rPr>
+          <w:bCs/>
+        </w:rPr>
+      </w:pPr>
+      <w:r>
+        <w:rPr>
+          <w:bCs/>
+        </w:rPr>
+        <w:t>5</w:t>
+      </w:r>
+    </w:p>
+    <w:p>
+      <w:pPr>
+        <w:pStyle w:val="Listeavsnitt"/>
+        <w:ind w:left="2150"/>
+        <w:rPr>
+          <w:bCs/>
+        </w:rPr>
+      </w:pPr>
     </w:p>
     <w:sectPr>
       <w:pgSz w:w="11906" w:h="16838"/>

--- a/MAT104 Oblig 4 Innlevering.docx
+++ b/MAT104 Oblig 4 Innlevering.docx
@@ -1580,6 +1580,17 @@
       </w:r>
       <w:r>
         <w:t>.</w:t>
+      </w:r>
+      <w:r>
+        <w:t xml:space="preserve"> </w:t>
+      </w:r>
+    </w:p>
+    <w:p>
+      <w:r>
+        <w:t>Ser heller ikke ut som det er noen måte å skrive de andre to i forhold til hverandre</w:t>
+      </w:r>
+      <w:r>
+        <w:t>?</w:t>
       </w:r>
     </w:p>
     <w:p/>
